--- a/Labs/Lab07/CS133JS_Lab07_CodeReview.docx
+++ b/Labs/Lab07/CS133JS_Lab07_CodeReview.docx
@@ -1,6 +1,6 @@
 
 <file path=word/document.xml><?xml version="1.0" encoding="utf-8"?>
-<w:document xmlns:wpc="http://schemas.microsoft.com/office/word/2010/wordprocessingCanvas" xmlns:cx="http://schemas.microsoft.com/office/drawing/2014/chartex" xmlns:cx1="http://schemas.microsoft.com/office/drawing/2015/9/8/chartex" xmlns:cx2="http://schemas.microsoft.com/office/drawing/2015/10/21/chartex" xmlns:cx3="http://schemas.microsoft.com/office/drawing/2016/5/9/chartex" xmlns:cx4="http://schemas.microsoft.com/office/drawing/2016/5/10/chartex" xmlns:cx5="http://schemas.microsoft.com/office/drawing/2016/5/11/chartex" xmlns:cx6="http://schemas.microsoft.com/office/drawing/2016/5/12/chartex" xmlns:cx7="http://schemas.microsoft.com/office/drawing/2016/5/13/chartex" xmlns:cx8="http://schemas.microsoft.com/office/drawing/2016/5/14/chartex" xmlns:mc="http://schemas.openxmlformats.org/markup-compatibility/2006" xmlns:aink="http://schemas.microsoft.com/office/drawing/2016/ink" xmlns:am3d="http://schemas.microsoft.com/office/drawing/2017/model3d" xmlns:o="urn:schemas-microsoft-com:office:office" xmlns:r="http://schemas.openxmlformats.org/officeDocument/2006/relationships" xmlns:m="http://schemas.openxmlformats.org/officeDocument/2006/math" xmlns:v="urn:schemas-microsoft-com:vml" xmlns:wp14="http://schemas.microsoft.com/office/word/2010/wordprocessingDrawing" xmlns:wp="http://schemas.openxmlformats.org/drawingml/2006/wordprocessingDrawing" xmlns:w10="urn:schemas-microsoft-com:office:word" xmlns:w="http://schemas.openxmlformats.org/wordprocessingml/2006/main" xmlns:w14="http://schemas.microsoft.com/office/word/2010/wordml" xmlns:w15="http://schemas.microsoft.com/office/word/2012/wordml" xmlns:w16cid="http://schemas.microsoft.com/office/word/2016/wordml/cid" xmlns:w16se="http://schemas.microsoft.com/office/word/2015/wordml/symex" xmlns:wpg="http://schemas.microsoft.com/office/word/2010/wordprocessingGroup" xmlns:wpi="http://schemas.microsoft.com/office/word/2010/wordprocessingInk" xmlns:wne="http://schemas.microsoft.com/office/word/2006/wordml" xmlns:wps="http://schemas.microsoft.com/office/word/2010/wordprocessingShape" mc:Ignorable="w14 w15 w16se w16cid wp14">
+<w:document xmlns:wpc="http://schemas.microsoft.com/office/word/2010/wordprocessingCanvas" xmlns:cx="http://schemas.microsoft.com/office/drawing/2014/chartex" xmlns:cx1="http://schemas.microsoft.com/office/drawing/2015/9/8/chartex" xmlns:cx2="http://schemas.microsoft.com/office/drawing/2015/10/21/chartex" xmlns:cx3="http://schemas.microsoft.com/office/drawing/2016/5/9/chartex" xmlns:cx4="http://schemas.microsoft.com/office/drawing/2016/5/10/chartex" xmlns:cx5="http://schemas.microsoft.com/office/drawing/2016/5/11/chartex" xmlns:cx6="http://schemas.microsoft.com/office/drawing/2016/5/12/chartex" xmlns:cx7="http://schemas.microsoft.com/office/drawing/2016/5/13/chartex" xmlns:cx8="http://schemas.microsoft.com/office/drawing/2016/5/14/chartex" xmlns:mc="http://schemas.openxmlformats.org/markup-compatibility/2006" xmlns:aink="http://schemas.microsoft.com/office/drawing/2016/ink" xmlns:am3d="http://schemas.microsoft.com/office/drawing/2017/model3d" xmlns:o="urn:schemas-microsoft-com:office:office" xmlns:oel="http://schemas.microsoft.com/office/2019/extlst" xmlns:r="http://schemas.openxmlformats.org/officeDocument/2006/relationships" xmlns:m="http://schemas.openxmlformats.org/officeDocument/2006/math" xmlns:v="urn:schemas-microsoft-com:vml" xmlns:wp14="http://schemas.microsoft.com/office/word/2010/wordprocessingDrawing" xmlns:wp="http://schemas.openxmlformats.org/drawingml/2006/wordprocessingDrawing" xmlns:w10="urn:schemas-microsoft-com:office:word" xmlns:w="http://schemas.openxmlformats.org/wordprocessingml/2006/main" xmlns:w14="http://schemas.microsoft.com/office/word/2010/wordml" xmlns:w15="http://schemas.microsoft.com/office/word/2012/wordml" xmlns:w16cex="http://schemas.microsoft.com/office/word/2018/wordml/cex" xmlns:w16cid="http://schemas.microsoft.com/office/word/2016/wordml/cid" xmlns:w16="http://schemas.microsoft.com/office/word/2018/wordml" xmlns:w16du="http://schemas.microsoft.com/office/word/2023/wordml/word16du" xmlns:w16sdtdh="http://schemas.microsoft.com/office/word/2020/wordml/sdtdatahash" xmlns:w16se="http://schemas.microsoft.com/office/word/2015/wordml/symex" xmlns:wpg="http://schemas.microsoft.com/office/word/2010/wordprocessingGroup" xmlns:wpi="http://schemas.microsoft.com/office/word/2010/wordprocessingInk" xmlns:wne="http://schemas.microsoft.com/office/word/2006/wordml" xmlns:wps="http://schemas.microsoft.com/office/word/2010/wordprocessingShape" mc:Ignorable="w14 w15 w16se w16cid w16 w16cex w16sdtdh w16du wp14">
   <w:body>
     <w:tbl>
       <w:tblPr>
@@ -1127,7 +1127,115 @@
               <w:rPr>
                 <w:bCs/>
               </w:rPr>
-              <w:t xml:space="preserve"> file called as a result of clicking the button?</w:t>
+              <w:t xml:space="preserve"> file called </w:t>
+            </w:r>
+            <w:proofErr w:type="gramStart"/>
+            <w:r>
+              <w:rPr>
+                <w:bCs/>
+              </w:rPr>
+              <w:t>as a result of</w:t>
+            </w:r>
+            <w:proofErr w:type="gramEnd"/>
+            <w:r>
+              <w:rPr>
+                <w:bCs/>
+              </w:rPr>
+              <w:t xml:space="preserve"> clicking the button?</w:t>
+            </w:r>
+          </w:p>
+        </w:tc>
+        <w:tc>
+          <w:tcPr>
+            <w:tcW w:w="717" w:type="dxa"/>
+            <w:tcBorders>
+              <w:top w:val="single" w:sz="4" w:space="0" w:color="auto"/>
+              <w:left w:val="single" w:sz="4" w:space="0" w:color="auto"/>
+              <w:bottom w:val="single" w:sz="4" w:space="0" w:color="auto"/>
+              <w:right w:val="single" w:sz="4" w:space="0" w:color="auto"/>
+            </w:tcBorders>
+            <w:shd w:val="clear" w:color="auto" w:fill="FFFFFF"/>
+            <w:tcMar>
+              <w:left w:w="98" w:type="dxa"/>
+            </w:tcMar>
+          </w:tcPr>
+          <w:p>
+            <w:pPr>
+              <w:widowControl w:val="0"/>
+              <w:spacing w:after="0" w:line="240" w:lineRule="auto"/>
+            </w:pPr>
+          </w:p>
+        </w:tc>
+        <w:tc>
+          <w:tcPr>
+            <w:tcW w:w="824" w:type="dxa"/>
+            <w:tcBorders>
+              <w:top w:val="single" w:sz="4" w:space="0" w:color="auto"/>
+              <w:left w:val="single" w:sz="4" w:space="0" w:color="auto"/>
+              <w:bottom w:val="single" w:sz="4" w:space="0" w:color="auto"/>
+              <w:right w:val="single" w:sz="4" w:space="0" w:color="auto"/>
+            </w:tcBorders>
+            <w:shd w:val="clear" w:color="auto" w:fill="FFFFFF"/>
+            <w:tcMar>
+              <w:left w:w="98" w:type="dxa"/>
+            </w:tcMar>
+          </w:tcPr>
+          <w:p>
+            <w:pPr>
+              <w:widowControl w:val="0"/>
+              <w:spacing w:after="0" w:line="240" w:lineRule="auto"/>
+            </w:pPr>
+          </w:p>
+        </w:tc>
+      </w:tr>
+      <w:tr>
+        <w:trPr>
+          <w:trHeight w:val="305"/>
+        </w:trPr>
+        <w:tc>
+          <w:tcPr>
+            <w:tcW w:w="7711" w:type="dxa"/>
+            <w:tcBorders>
+              <w:top w:val="single" w:sz="4" w:space="0" w:color="auto"/>
+              <w:left w:val="single" w:sz="4" w:space="0" w:color="auto"/>
+              <w:bottom w:val="single" w:sz="4" w:space="0" w:color="auto"/>
+              <w:right w:val="single" w:sz="4" w:space="0" w:color="auto"/>
+            </w:tcBorders>
+            <w:shd w:val="clear" w:color="auto" w:fill="FFFFFF"/>
+            <w:tcMar>
+              <w:left w:w="98" w:type="dxa"/>
+            </w:tcMar>
+          </w:tcPr>
+          <w:p>
+            <w:pPr>
+              <w:tabs>
+                <w:tab w:val="left" w:pos="0"/>
+              </w:tabs>
+              <w:suppressAutoHyphens w:val="0"/>
+              <w:spacing w:after="0" w:line="240" w:lineRule="auto"/>
+              <w:rPr>
+                <w:bCs/>
+              </w:rPr>
+            </w:pPr>
+            <w:r>
+              <w:rPr>
+                <w:bCs/>
+              </w:rPr>
+              <w:t xml:space="preserve">   Is code that does </w:t>
+            </w:r>
+            <w:proofErr w:type="spellStart"/>
+            <w:r>
+              <w:rPr>
+                <w:bCs/>
+              </w:rPr>
+              <w:t>i</w:t>
+            </w:r>
+            <w:proofErr w:type="spellEnd"/>
+            <w:r>
+              <w:rPr>
+                <w:bCs/>
+              </w:rPr>
+              <w:t>/o separated from code that does processing?</w:t>
             </w:r>
           </w:p>
         </w:tc>
@@ -1463,49 +1571,7 @@
               <w:rPr>
                 <w:b/>
               </w:rPr>
-              <w:t xml:space="preserve">Web App </w:t>
-            </w:r>
-            <w:r>
-              <w:rPr>
-                <w:b/>
-              </w:rPr>
-              <w:t>II</w:t>
-            </w:r>
-            <w:r>
-              <w:rPr>
-                <w:b/>
-              </w:rPr>
-              <w:t xml:space="preserve">: </w:t>
-            </w:r>
-            <w:r>
-              <w:rPr>
-                <w:b/>
-              </w:rPr>
-              <w:t>Multiple-choice quiz</w:t>
-            </w:r>
-            <w:r>
-              <w:rPr>
-                <w:b/>
-              </w:rPr>
-              <w:t xml:space="preserve">, </w:t>
-            </w:r>
-            <w:r>
-              <w:rPr>
-                <w:b/>
-              </w:rPr>
-              <w:t>true-false quiz</w:t>
-            </w:r>
-            <w:r>
-              <w:rPr>
-                <w:b/>
-              </w:rPr>
-              <w:t xml:space="preserve">, </w:t>
-            </w:r>
-            <w:r>
-              <w:rPr>
-                <w:b/>
-              </w:rPr>
-              <w:t>fill-in-the-blank quiz</w:t>
+              <w:t>Web App II: Multiple-choice quiz, true-false quiz, fill-in-the-blank quiz</w:t>
             </w:r>
           </w:p>
         </w:tc>
@@ -2295,7 +2361,21 @@
               <w:rPr>
                 <w:bCs/>
               </w:rPr>
-              <w:t xml:space="preserve"> file called as a result of clicking the button?</w:t>
+              <w:t xml:space="preserve"> file called </w:t>
+            </w:r>
+            <w:proofErr w:type="gramStart"/>
+            <w:r>
+              <w:rPr>
+                <w:bCs/>
+              </w:rPr>
+              <w:t>as a result of</w:t>
+            </w:r>
+            <w:proofErr w:type="gramEnd"/>
+            <w:r>
+              <w:rPr>
+                <w:bCs/>
+              </w:rPr>
+              <w:t xml:space="preserve"> clicking the button?</w:t>
             </w:r>
           </w:p>
         </w:tc>
@@ -2378,21 +2458,15 @@
               <w:t xml:space="preserve">   Is </w:t>
             </w:r>
             <w:proofErr w:type="spellStart"/>
-            <w:r>
-              <w:rPr>
-                <w:bCs/>
-              </w:rPr>
-              <w:t>document.</w:t>
-            </w:r>
-            <w:bookmarkStart w:id="0" w:name="_GoBack"/>
-            <w:bookmarkEnd w:id="0"/>
-            <w:r>
-              <w:rPr>
-                <w:bCs/>
-              </w:rPr>
-              <w:t>querySelector</w:t>
+            <w:proofErr w:type="gramStart"/>
+            <w:r>
+              <w:rPr>
+                <w:bCs/>
+              </w:rPr>
+              <w:t>document.querySelector</w:t>
             </w:r>
             <w:proofErr w:type="spellEnd"/>
+            <w:proofErr w:type="gramEnd"/>
             <w:r>
               <w:rPr>
                 <w:bCs/>
@@ -2663,7 +2737,7 @@
 </file>
 
 <file path=word/endnotes.xml><?xml version="1.0" encoding="utf-8"?>
-<w:endnotes xmlns:wpc="http://schemas.microsoft.com/office/word/2010/wordprocessingCanvas" xmlns:cx="http://schemas.microsoft.com/office/drawing/2014/chartex" xmlns:cx1="http://schemas.microsoft.com/office/drawing/2015/9/8/chartex" xmlns:cx2="http://schemas.microsoft.com/office/drawing/2015/10/21/chartex" xmlns:cx3="http://schemas.microsoft.com/office/drawing/2016/5/9/chartex" xmlns:cx4="http://schemas.microsoft.com/office/drawing/2016/5/10/chartex" xmlns:cx5="http://schemas.microsoft.com/office/drawing/2016/5/11/chartex" xmlns:cx6="http://schemas.microsoft.com/office/drawing/2016/5/12/chartex" xmlns:cx7="http://schemas.microsoft.com/office/drawing/2016/5/13/chartex" xmlns:cx8="http://schemas.microsoft.com/office/drawing/2016/5/14/chartex" xmlns:mc="http://schemas.openxmlformats.org/markup-compatibility/2006" xmlns:aink="http://schemas.microsoft.com/office/drawing/2016/ink" xmlns:am3d="http://schemas.microsoft.com/office/drawing/2017/model3d" xmlns:o="urn:schemas-microsoft-com:office:office" xmlns:r="http://schemas.openxmlformats.org/officeDocument/2006/relationships" xmlns:m="http://schemas.openxmlformats.org/officeDocument/2006/math" xmlns:v="urn:schemas-microsoft-com:vml" xmlns:wp14="http://schemas.microsoft.com/office/word/2010/wordprocessingDrawing" xmlns:wp="http://schemas.openxmlformats.org/drawingml/2006/wordprocessingDrawing" xmlns:w10="urn:schemas-microsoft-com:office:word" xmlns:w="http://schemas.openxmlformats.org/wordprocessingml/2006/main" xmlns:w14="http://schemas.microsoft.com/office/word/2010/wordml" xmlns:w15="http://schemas.microsoft.com/office/word/2012/wordml" xmlns:w16cid="http://schemas.microsoft.com/office/word/2016/wordml/cid" xmlns:w16se="http://schemas.microsoft.com/office/word/2015/wordml/symex" xmlns:wpg="http://schemas.microsoft.com/office/word/2010/wordprocessingGroup" xmlns:wpi="http://schemas.microsoft.com/office/word/2010/wordprocessingInk" xmlns:wne="http://schemas.microsoft.com/office/word/2006/wordml" xmlns:wps="http://schemas.microsoft.com/office/word/2010/wordprocessingShape" mc:Ignorable="w14 w15 w16se w16cid wp14">
+<w:endnotes xmlns:wpc="http://schemas.microsoft.com/office/word/2010/wordprocessingCanvas" xmlns:cx="http://schemas.microsoft.com/office/drawing/2014/chartex" xmlns:cx1="http://schemas.microsoft.com/office/drawing/2015/9/8/chartex" xmlns:cx2="http://schemas.microsoft.com/office/drawing/2015/10/21/chartex" xmlns:cx3="http://schemas.microsoft.com/office/drawing/2016/5/9/chartex" xmlns:cx4="http://schemas.microsoft.com/office/drawing/2016/5/10/chartex" xmlns:cx5="http://schemas.microsoft.com/office/drawing/2016/5/11/chartex" xmlns:cx6="http://schemas.microsoft.com/office/drawing/2016/5/12/chartex" xmlns:cx7="http://schemas.microsoft.com/office/drawing/2016/5/13/chartex" xmlns:cx8="http://schemas.microsoft.com/office/drawing/2016/5/14/chartex" xmlns:mc="http://schemas.openxmlformats.org/markup-compatibility/2006" xmlns:aink="http://schemas.microsoft.com/office/drawing/2016/ink" xmlns:am3d="http://schemas.microsoft.com/office/drawing/2017/model3d" xmlns:o="urn:schemas-microsoft-com:office:office" xmlns:oel="http://schemas.microsoft.com/office/2019/extlst" xmlns:r="http://schemas.openxmlformats.org/officeDocument/2006/relationships" xmlns:m="http://schemas.openxmlformats.org/officeDocument/2006/math" xmlns:v="urn:schemas-microsoft-com:vml" xmlns:wp14="http://schemas.microsoft.com/office/word/2010/wordprocessingDrawing" xmlns:wp="http://schemas.openxmlformats.org/drawingml/2006/wordprocessingDrawing" xmlns:w10="urn:schemas-microsoft-com:office:word" xmlns:w="http://schemas.openxmlformats.org/wordprocessingml/2006/main" xmlns:w14="http://schemas.microsoft.com/office/word/2010/wordml" xmlns:w15="http://schemas.microsoft.com/office/word/2012/wordml" xmlns:w16cex="http://schemas.microsoft.com/office/word/2018/wordml/cex" xmlns:w16cid="http://schemas.microsoft.com/office/word/2016/wordml/cid" xmlns:w16="http://schemas.microsoft.com/office/word/2018/wordml" xmlns:w16du="http://schemas.microsoft.com/office/word/2023/wordml/word16du" xmlns:w16sdtdh="http://schemas.microsoft.com/office/word/2020/wordml/sdtdatahash" xmlns:w16se="http://schemas.microsoft.com/office/word/2015/wordml/symex" xmlns:wpg="http://schemas.microsoft.com/office/word/2010/wordprocessingGroup" xmlns:wpi="http://schemas.microsoft.com/office/word/2010/wordprocessingInk" xmlns:wne="http://schemas.microsoft.com/office/word/2006/wordml" xmlns:wps="http://schemas.microsoft.com/office/word/2010/wordprocessingShape" mc:Ignorable="w14 w15 w16se w16cid w16 w16cex w16sdtdh w16du wp14">
   <w:endnote w:type="separator" w:id="-1">
     <w:p>
       <w:pPr>
@@ -2688,7 +2762,7 @@
 </file>
 
 <file path=word/footer1.xml><?xml version="1.0" encoding="utf-8"?>
-<w:ftr xmlns:wpc="http://schemas.microsoft.com/office/word/2010/wordprocessingCanvas" xmlns:cx="http://schemas.microsoft.com/office/drawing/2014/chartex" xmlns:cx1="http://schemas.microsoft.com/office/drawing/2015/9/8/chartex" xmlns:cx2="http://schemas.microsoft.com/office/drawing/2015/10/21/chartex" xmlns:cx3="http://schemas.microsoft.com/office/drawing/2016/5/9/chartex" xmlns:cx4="http://schemas.microsoft.com/office/drawing/2016/5/10/chartex" xmlns:cx5="http://schemas.microsoft.com/office/drawing/2016/5/11/chartex" xmlns:cx6="http://schemas.microsoft.com/office/drawing/2016/5/12/chartex" xmlns:cx7="http://schemas.microsoft.com/office/drawing/2016/5/13/chartex" xmlns:cx8="http://schemas.microsoft.com/office/drawing/2016/5/14/chartex" xmlns:mc="http://schemas.openxmlformats.org/markup-compatibility/2006" xmlns:aink="http://schemas.microsoft.com/office/drawing/2016/ink" xmlns:am3d="http://schemas.microsoft.com/office/drawing/2017/model3d" xmlns:o="urn:schemas-microsoft-com:office:office" xmlns:r="http://schemas.openxmlformats.org/officeDocument/2006/relationships" xmlns:m="http://schemas.openxmlformats.org/officeDocument/2006/math" xmlns:v="urn:schemas-microsoft-com:vml" xmlns:wp14="http://schemas.microsoft.com/office/word/2010/wordprocessingDrawing" xmlns:wp="http://schemas.openxmlformats.org/drawingml/2006/wordprocessingDrawing" xmlns:w10="urn:schemas-microsoft-com:office:word" xmlns:w="http://schemas.openxmlformats.org/wordprocessingml/2006/main" xmlns:w14="http://schemas.microsoft.com/office/word/2010/wordml" xmlns:w15="http://schemas.microsoft.com/office/word/2012/wordml" xmlns:w16cid="http://schemas.microsoft.com/office/word/2016/wordml/cid" xmlns:w16se="http://schemas.microsoft.com/office/word/2015/wordml/symex" xmlns:wpg="http://schemas.microsoft.com/office/word/2010/wordprocessingGroup" xmlns:wpi="http://schemas.microsoft.com/office/word/2010/wordprocessingInk" xmlns:wne="http://schemas.microsoft.com/office/word/2006/wordml" xmlns:wps="http://schemas.microsoft.com/office/word/2010/wordprocessingShape" mc:Ignorable="w14 w15 w16se w16cid wp14">
+<w:ftr xmlns:wpc="http://schemas.microsoft.com/office/word/2010/wordprocessingCanvas" xmlns:cx="http://schemas.microsoft.com/office/drawing/2014/chartex" xmlns:cx1="http://schemas.microsoft.com/office/drawing/2015/9/8/chartex" xmlns:cx2="http://schemas.microsoft.com/office/drawing/2015/10/21/chartex" xmlns:cx3="http://schemas.microsoft.com/office/drawing/2016/5/9/chartex" xmlns:cx4="http://schemas.microsoft.com/office/drawing/2016/5/10/chartex" xmlns:cx5="http://schemas.microsoft.com/office/drawing/2016/5/11/chartex" xmlns:cx6="http://schemas.microsoft.com/office/drawing/2016/5/12/chartex" xmlns:cx7="http://schemas.microsoft.com/office/drawing/2016/5/13/chartex" xmlns:cx8="http://schemas.microsoft.com/office/drawing/2016/5/14/chartex" xmlns:mc="http://schemas.openxmlformats.org/markup-compatibility/2006" xmlns:aink="http://schemas.microsoft.com/office/drawing/2016/ink" xmlns:am3d="http://schemas.microsoft.com/office/drawing/2017/model3d" xmlns:o="urn:schemas-microsoft-com:office:office" xmlns:oel="http://schemas.microsoft.com/office/2019/extlst" xmlns:r="http://schemas.openxmlformats.org/officeDocument/2006/relationships" xmlns:m="http://schemas.openxmlformats.org/officeDocument/2006/math" xmlns:v="urn:schemas-microsoft-com:vml" xmlns:wp14="http://schemas.microsoft.com/office/word/2010/wordprocessingDrawing" xmlns:wp="http://schemas.openxmlformats.org/drawingml/2006/wordprocessingDrawing" xmlns:w10="urn:schemas-microsoft-com:office:word" xmlns:w="http://schemas.openxmlformats.org/wordprocessingml/2006/main" xmlns:w14="http://schemas.microsoft.com/office/word/2010/wordml" xmlns:w15="http://schemas.microsoft.com/office/word/2012/wordml" xmlns:w16cex="http://schemas.microsoft.com/office/word/2018/wordml/cex" xmlns:w16cid="http://schemas.microsoft.com/office/word/2016/wordml/cid" xmlns:w16="http://schemas.microsoft.com/office/word/2018/wordml" xmlns:w16du="http://schemas.microsoft.com/office/word/2023/wordml/word16du" xmlns:w16sdtdh="http://schemas.microsoft.com/office/word/2020/wordml/sdtdatahash" xmlns:w16se="http://schemas.microsoft.com/office/word/2015/wordml/symex" xmlns:wpg="http://schemas.microsoft.com/office/word/2010/wordprocessingGroup" xmlns:wpi="http://schemas.microsoft.com/office/word/2010/wordprocessingInk" xmlns:wne="http://schemas.microsoft.com/office/word/2006/wordml" xmlns:wps="http://schemas.microsoft.com/office/word/2010/wordprocessingShape" mc:Ignorable="w14 w15 w16se w16cid w16 w16cex w16sdtdh w16du wp14">
   <w:sdt>
     <w:sdtPr>
       <w:rPr>
@@ -2700,11 +2774,6 @@
         <w:docPartUnique/>
       </w:docPartObj>
     </w:sdtPr>
-    <w:sdtEndPr>
-      <w:rPr>
-        <w:rStyle w:val="PageNumber"/>
-      </w:rPr>
-    </w:sdtEndPr>
     <w:sdtContent>
       <w:p>
         <w:pPr>
@@ -2745,7 +2814,7 @@
 </file>
 
 <file path=word/footer2.xml><?xml version="1.0" encoding="utf-8"?>
-<w:ftr xmlns:wpc="http://schemas.microsoft.com/office/word/2010/wordprocessingCanvas" xmlns:cx="http://schemas.microsoft.com/office/drawing/2014/chartex" xmlns:cx1="http://schemas.microsoft.com/office/drawing/2015/9/8/chartex" xmlns:cx2="http://schemas.microsoft.com/office/drawing/2015/10/21/chartex" xmlns:cx3="http://schemas.microsoft.com/office/drawing/2016/5/9/chartex" xmlns:cx4="http://schemas.microsoft.com/office/drawing/2016/5/10/chartex" xmlns:cx5="http://schemas.microsoft.com/office/drawing/2016/5/11/chartex" xmlns:cx6="http://schemas.microsoft.com/office/drawing/2016/5/12/chartex" xmlns:cx7="http://schemas.microsoft.com/office/drawing/2016/5/13/chartex" xmlns:cx8="http://schemas.microsoft.com/office/drawing/2016/5/14/chartex" xmlns:mc="http://schemas.openxmlformats.org/markup-compatibility/2006" xmlns:aink="http://schemas.microsoft.com/office/drawing/2016/ink" xmlns:am3d="http://schemas.microsoft.com/office/drawing/2017/model3d" xmlns:o="urn:schemas-microsoft-com:office:office" xmlns:r="http://schemas.openxmlformats.org/officeDocument/2006/relationships" xmlns:m="http://schemas.openxmlformats.org/officeDocument/2006/math" xmlns:v="urn:schemas-microsoft-com:vml" xmlns:wp14="http://schemas.microsoft.com/office/word/2010/wordprocessingDrawing" xmlns:wp="http://schemas.openxmlformats.org/drawingml/2006/wordprocessingDrawing" xmlns:w10="urn:schemas-microsoft-com:office:word" xmlns:w="http://schemas.openxmlformats.org/wordprocessingml/2006/main" xmlns:w14="http://schemas.microsoft.com/office/word/2010/wordml" xmlns:w15="http://schemas.microsoft.com/office/word/2012/wordml" xmlns:w16cid="http://schemas.microsoft.com/office/word/2016/wordml/cid" xmlns:w16se="http://schemas.microsoft.com/office/word/2015/wordml/symex" xmlns:wpg="http://schemas.microsoft.com/office/word/2010/wordprocessingGroup" xmlns:wpi="http://schemas.microsoft.com/office/word/2010/wordprocessingInk" xmlns:wne="http://schemas.microsoft.com/office/word/2006/wordml" xmlns:wps="http://schemas.microsoft.com/office/word/2010/wordprocessingShape" mc:Ignorable="w14 w15 w16se w16cid wp14">
+<w:ftr xmlns:wpc="http://schemas.microsoft.com/office/word/2010/wordprocessingCanvas" xmlns:cx="http://schemas.microsoft.com/office/drawing/2014/chartex" xmlns:cx1="http://schemas.microsoft.com/office/drawing/2015/9/8/chartex" xmlns:cx2="http://schemas.microsoft.com/office/drawing/2015/10/21/chartex" xmlns:cx3="http://schemas.microsoft.com/office/drawing/2016/5/9/chartex" xmlns:cx4="http://schemas.microsoft.com/office/drawing/2016/5/10/chartex" xmlns:cx5="http://schemas.microsoft.com/office/drawing/2016/5/11/chartex" xmlns:cx6="http://schemas.microsoft.com/office/drawing/2016/5/12/chartex" xmlns:cx7="http://schemas.microsoft.com/office/drawing/2016/5/13/chartex" xmlns:cx8="http://schemas.microsoft.com/office/drawing/2016/5/14/chartex" xmlns:mc="http://schemas.openxmlformats.org/markup-compatibility/2006" xmlns:aink="http://schemas.microsoft.com/office/drawing/2016/ink" xmlns:am3d="http://schemas.microsoft.com/office/drawing/2017/model3d" xmlns:o="urn:schemas-microsoft-com:office:office" xmlns:oel="http://schemas.microsoft.com/office/2019/extlst" xmlns:r="http://schemas.openxmlformats.org/officeDocument/2006/relationships" xmlns:m="http://schemas.openxmlformats.org/officeDocument/2006/math" xmlns:v="urn:schemas-microsoft-com:vml" xmlns:wp14="http://schemas.microsoft.com/office/word/2010/wordprocessingDrawing" xmlns:wp="http://schemas.openxmlformats.org/drawingml/2006/wordprocessingDrawing" xmlns:w10="urn:schemas-microsoft-com:office:word" xmlns:w="http://schemas.openxmlformats.org/wordprocessingml/2006/main" xmlns:w14="http://schemas.microsoft.com/office/word/2010/wordml" xmlns:w15="http://schemas.microsoft.com/office/word/2012/wordml" xmlns:w16cex="http://schemas.microsoft.com/office/word/2018/wordml/cex" xmlns:w16cid="http://schemas.microsoft.com/office/word/2016/wordml/cid" xmlns:w16="http://schemas.microsoft.com/office/word/2018/wordml" xmlns:w16du="http://schemas.microsoft.com/office/word/2023/wordml/word16du" xmlns:w16sdtdh="http://schemas.microsoft.com/office/word/2020/wordml/sdtdatahash" xmlns:w16se="http://schemas.microsoft.com/office/word/2015/wordml/symex" xmlns:wpg="http://schemas.microsoft.com/office/word/2010/wordprocessingGroup" xmlns:wpi="http://schemas.microsoft.com/office/word/2010/wordprocessingInk" xmlns:wne="http://schemas.microsoft.com/office/word/2006/wordml" xmlns:wps="http://schemas.microsoft.com/office/word/2010/wordprocessingShape" mc:Ignorable="w14 w15 w16se w16cid w16 w16cex w16sdtdh w16du wp14">
   <w:sdt>
     <w:sdtPr>
       <w:rPr>
@@ -2757,11 +2826,6 @@
         <w:docPartUnique/>
       </w:docPartObj>
     </w:sdtPr>
-    <w:sdtEndPr>
-      <w:rPr>
-        <w:rStyle w:val="PageNumber"/>
-      </w:rPr>
-    </w:sdtEndPr>
     <w:sdtContent>
       <w:p>
         <w:pPr>
@@ -2818,7 +2882,7 @@
 </file>
 
 <file path=word/footnotes.xml><?xml version="1.0" encoding="utf-8"?>
-<w:footnotes xmlns:wpc="http://schemas.microsoft.com/office/word/2010/wordprocessingCanvas" xmlns:cx="http://schemas.microsoft.com/office/drawing/2014/chartex" xmlns:cx1="http://schemas.microsoft.com/office/drawing/2015/9/8/chartex" xmlns:cx2="http://schemas.microsoft.com/office/drawing/2015/10/21/chartex" xmlns:cx3="http://schemas.microsoft.com/office/drawing/2016/5/9/chartex" xmlns:cx4="http://schemas.microsoft.com/office/drawing/2016/5/10/chartex" xmlns:cx5="http://schemas.microsoft.com/office/drawing/2016/5/11/chartex" xmlns:cx6="http://schemas.microsoft.com/office/drawing/2016/5/12/chartex" xmlns:cx7="http://schemas.microsoft.com/office/drawing/2016/5/13/chartex" xmlns:cx8="http://schemas.microsoft.com/office/drawing/2016/5/14/chartex" xmlns:mc="http://schemas.openxmlformats.org/markup-compatibility/2006" xmlns:aink="http://schemas.microsoft.com/office/drawing/2016/ink" xmlns:am3d="http://schemas.microsoft.com/office/drawing/2017/model3d" xmlns:o="urn:schemas-microsoft-com:office:office" xmlns:r="http://schemas.openxmlformats.org/officeDocument/2006/relationships" xmlns:m="http://schemas.openxmlformats.org/officeDocument/2006/math" xmlns:v="urn:schemas-microsoft-com:vml" xmlns:wp14="http://schemas.microsoft.com/office/word/2010/wordprocessingDrawing" xmlns:wp="http://schemas.openxmlformats.org/drawingml/2006/wordprocessingDrawing" xmlns:w10="urn:schemas-microsoft-com:office:word" xmlns:w="http://schemas.openxmlformats.org/wordprocessingml/2006/main" xmlns:w14="http://schemas.microsoft.com/office/word/2010/wordml" xmlns:w15="http://schemas.microsoft.com/office/word/2012/wordml" xmlns:w16cid="http://schemas.microsoft.com/office/word/2016/wordml/cid" xmlns:w16se="http://schemas.microsoft.com/office/word/2015/wordml/symex" xmlns:wpg="http://schemas.microsoft.com/office/word/2010/wordprocessingGroup" xmlns:wpi="http://schemas.microsoft.com/office/word/2010/wordprocessingInk" xmlns:wne="http://schemas.microsoft.com/office/word/2006/wordml" xmlns:wps="http://schemas.microsoft.com/office/word/2010/wordprocessingShape" mc:Ignorable="w14 w15 w16se w16cid wp14">
+<w:footnotes xmlns:wpc="http://schemas.microsoft.com/office/word/2010/wordprocessingCanvas" xmlns:cx="http://schemas.microsoft.com/office/drawing/2014/chartex" xmlns:cx1="http://schemas.microsoft.com/office/drawing/2015/9/8/chartex" xmlns:cx2="http://schemas.microsoft.com/office/drawing/2015/10/21/chartex" xmlns:cx3="http://schemas.microsoft.com/office/drawing/2016/5/9/chartex" xmlns:cx4="http://schemas.microsoft.com/office/drawing/2016/5/10/chartex" xmlns:cx5="http://schemas.microsoft.com/office/drawing/2016/5/11/chartex" xmlns:cx6="http://schemas.microsoft.com/office/drawing/2016/5/12/chartex" xmlns:cx7="http://schemas.microsoft.com/office/drawing/2016/5/13/chartex" xmlns:cx8="http://schemas.microsoft.com/office/drawing/2016/5/14/chartex" xmlns:mc="http://schemas.openxmlformats.org/markup-compatibility/2006" xmlns:aink="http://schemas.microsoft.com/office/drawing/2016/ink" xmlns:am3d="http://schemas.microsoft.com/office/drawing/2017/model3d" xmlns:o="urn:schemas-microsoft-com:office:office" xmlns:oel="http://schemas.microsoft.com/office/2019/extlst" xmlns:r="http://schemas.openxmlformats.org/officeDocument/2006/relationships" xmlns:m="http://schemas.openxmlformats.org/officeDocument/2006/math" xmlns:v="urn:schemas-microsoft-com:vml" xmlns:wp14="http://schemas.microsoft.com/office/word/2010/wordprocessingDrawing" xmlns:wp="http://schemas.openxmlformats.org/drawingml/2006/wordprocessingDrawing" xmlns:w10="urn:schemas-microsoft-com:office:word" xmlns:w="http://schemas.openxmlformats.org/wordprocessingml/2006/main" xmlns:w14="http://schemas.microsoft.com/office/word/2010/wordml" xmlns:w15="http://schemas.microsoft.com/office/word/2012/wordml" xmlns:w16cex="http://schemas.microsoft.com/office/word/2018/wordml/cex" xmlns:w16cid="http://schemas.microsoft.com/office/word/2016/wordml/cid" xmlns:w16="http://schemas.microsoft.com/office/word/2018/wordml" xmlns:w16du="http://schemas.microsoft.com/office/word/2023/wordml/word16du" xmlns:w16sdtdh="http://schemas.microsoft.com/office/word/2020/wordml/sdtdatahash" xmlns:w16se="http://schemas.microsoft.com/office/word/2015/wordml/symex" xmlns:wpg="http://schemas.microsoft.com/office/word/2010/wordprocessingGroup" xmlns:wpi="http://schemas.microsoft.com/office/word/2010/wordprocessingInk" xmlns:wne="http://schemas.microsoft.com/office/word/2006/wordml" xmlns:wps="http://schemas.microsoft.com/office/word/2010/wordprocessingShape" mc:Ignorable="w14 w15 w16se w16cid w16 w16cex w16sdtdh w16du wp14">
   <w:footnote w:type="separator" w:id="-1">
     <w:p>
       <w:pPr>
@@ -2843,7 +2907,7 @@
 </file>
 
 <file path=word/header1.xml><?xml version="1.0" encoding="utf-8"?>
-<w:hdr xmlns:wpc="http://schemas.microsoft.com/office/word/2010/wordprocessingCanvas" xmlns:cx="http://schemas.microsoft.com/office/drawing/2014/chartex" xmlns:cx1="http://schemas.microsoft.com/office/drawing/2015/9/8/chartex" xmlns:cx2="http://schemas.microsoft.com/office/drawing/2015/10/21/chartex" xmlns:cx3="http://schemas.microsoft.com/office/drawing/2016/5/9/chartex" xmlns:cx4="http://schemas.microsoft.com/office/drawing/2016/5/10/chartex" xmlns:cx5="http://schemas.microsoft.com/office/drawing/2016/5/11/chartex" xmlns:cx6="http://schemas.microsoft.com/office/drawing/2016/5/12/chartex" xmlns:cx7="http://schemas.microsoft.com/office/drawing/2016/5/13/chartex" xmlns:cx8="http://schemas.microsoft.com/office/drawing/2016/5/14/chartex" xmlns:mc="http://schemas.openxmlformats.org/markup-compatibility/2006" xmlns:aink="http://schemas.microsoft.com/office/drawing/2016/ink" xmlns:am3d="http://schemas.microsoft.com/office/drawing/2017/model3d" xmlns:o="urn:schemas-microsoft-com:office:office" xmlns:r="http://schemas.openxmlformats.org/officeDocument/2006/relationships" xmlns:m="http://schemas.openxmlformats.org/officeDocument/2006/math" xmlns:v="urn:schemas-microsoft-com:vml" xmlns:wp14="http://schemas.microsoft.com/office/word/2010/wordprocessingDrawing" xmlns:wp="http://schemas.openxmlformats.org/drawingml/2006/wordprocessingDrawing" xmlns:w10="urn:schemas-microsoft-com:office:word" xmlns:w="http://schemas.openxmlformats.org/wordprocessingml/2006/main" xmlns:w14="http://schemas.microsoft.com/office/word/2010/wordml" xmlns:w15="http://schemas.microsoft.com/office/word/2012/wordml" xmlns:w16cid="http://schemas.microsoft.com/office/word/2016/wordml/cid" xmlns:w16se="http://schemas.microsoft.com/office/word/2015/wordml/symex" xmlns:wpg="http://schemas.microsoft.com/office/word/2010/wordprocessingGroup" xmlns:wpi="http://schemas.microsoft.com/office/word/2010/wordprocessingInk" xmlns:wne="http://schemas.microsoft.com/office/word/2006/wordml" xmlns:wps="http://schemas.microsoft.com/office/word/2010/wordprocessingShape" mc:Ignorable="w14 w15 w16se w16cid wp14">
+<w:hdr xmlns:wpc="http://schemas.microsoft.com/office/word/2010/wordprocessingCanvas" xmlns:cx="http://schemas.microsoft.com/office/drawing/2014/chartex" xmlns:cx1="http://schemas.microsoft.com/office/drawing/2015/9/8/chartex" xmlns:cx2="http://schemas.microsoft.com/office/drawing/2015/10/21/chartex" xmlns:cx3="http://schemas.microsoft.com/office/drawing/2016/5/9/chartex" xmlns:cx4="http://schemas.microsoft.com/office/drawing/2016/5/10/chartex" xmlns:cx5="http://schemas.microsoft.com/office/drawing/2016/5/11/chartex" xmlns:cx6="http://schemas.microsoft.com/office/drawing/2016/5/12/chartex" xmlns:cx7="http://schemas.microsoft.com/office/drawing/2016/5/13/chartex" xmlns:cx8="http://schemas.microsoft.com/office/drawing/2016/5/14/chartex" xmlns:mc="http://schemas.openxmlformats.org/markup-compatibility/2006" xmlns:aink="http://schemas.microsoft.com/office/drawing/2016/ink" xmlns:am3d="http://schemas.microsoft.com/office/drawing/2017/model3d" xmlns:o="urn:schemas-microsoft-com:office:office" xmlns:oel="http://schemas.microsoft.com/office/2019/extlst" xmlns:r="http://schemas.openxmlformats.org/officeDocument/2006/relationships" xmlns:m="http://schemas.openxmlformats.org/officeDocument/2006/math" xmlns:v="urn:schemas-microsoft-com:vml" xmlns:wp14="http://schemas.microsoft.com/office/word/2010/wordprocessingDrawing" xmlns:wp="http://schemas.openxmlformats.org/drawingml/2006/wordprocessingDrawing" xmlns:w10="urn:schemas-microsoft-com:office:word" xmlns:w="http://schemas.openxmlformats.org/wordprocessingml/2006/main" xmlns:w14="http://schemas.microsoft.com/office/word/2010/wordml" xmlns:w15="http://schemas.microsoft.com/office/word/2012/wordml" xmlns:w16cex="http://schemas.microsoft.com/office/word/2018/wordml/cex" xmlns:w16cid="http://schemas.microsoft.com/office/word/2016/wordml/cid" xmlns:w16="http://schemas.microsoft.com/office/word/2018/wordml" xmlns:w16du="http://schemas.microsoft.com/office/word/2023/wordml/word16du" xmlns:w16sdtdh="http://schemas.microsoft.com/office/word/2020/wordml/sdtdatahash" xmlns:w16se="http://schemas.microsoft.com/office/word/2015/wordml/symex" xmlns:wpg="http://schemas.microsoft.com/office/word/2010/wordprocessingGroup" xmlns:wpi="http://schemas.microsoft.com/office/word/2010/wordprocessingInk" xmlns:wne="http://schemas.microsoft.com/office/word/2006/wordml" xmlns:wps="http://schemas.microsoft.com/office/word/2010/wordprocessingShape" mc:Ignorable="w14 w15 w16se w16cid w16 w16cex w16sdtdh w16du wp14">
   <w:p>
     <w:pPr>
       <w:pStyle w:val="Header"/>
@@ -2920,7 +2984,7 @@
 </file>
 
 <file path=word/numbering.xml><?xml version="1.0" encoding="utf-8"?>
-<w:numbering xmlns:wpc="http://schemas.microsoft.com/office/word/2010/wordprocessingCanvas" xmlns:cx="http://schemas.microsoft.com/office/drawing/2014/chartex" xmlns:cx1="http://schemas.microsoft.com/office/drawing/2015/9/8/chartex" xmlns:cx2="http://schemas.microsoft.com/office/drawing/2015/10/21/chartex" xmlns:cx3="http://schemas.microsoft.com/office/drawing/2016/5/9/chartex" xmlns:cx4="http://schemas.microsoft.com/office/drawing/2016/5/10/chartex" xmlns:cx5="http://schemas.microsoft.com/office/drawing/2016/5/11/chartex" xmlns:cx6="http://schemas.microsoft.com/office/drawing/2016/5/12/chartex" xmlns:cx7="http://schemas.microsoft.com/office/drawing/2016/5/13/chartex" xmlns:cx8="http://schemas.microsoft.com/office/drawing/2016/5/14/chartex" xmlns:mc="http://schemas.openxmlformats.org/markup-compatibility/2006" xmlns:aink="http://schemas.microsoft.com/office/drawing/2016/ink" xmlns:am3d="http://schemas.microsoft.com/office/drawing/2017/model3d" xmlns:o="urn:schemas-microsoft-com:office:office" xmlns:r="http://schemas.openxmlformats.org/officeDocument/2006/relationships" xmlns:m="http://schemas.openxmlformats.org/officeDocument/2006/math" xmlns:v="urn:schemas-microsoft-com:vml" xmlns:wp14="http://schemas.microsoft.com/office/word/2010/wordprocessingDrawing" xmlns:wp="http://schemas.openxmlformats.org/drawingml/2006/wordprocessingDrawing" xmlns:w10="urn:schemas-microsoft-com:office:word" xmlns:w="http://schemas.openxmlformats.org/wordprocessingml/2006/main" xmlns:w14="http://schemas.microsoft.com/office/word/2010/wordml" xmlns:w15="http://schemas.microsoft.com/office/word/2012/wordml" xmlns:w16cid="http://schemas.microsoft.com/office/word/2016/wordml/cid" xmlns:w16se="http://schemas.microsoft.com/office/word/2015/wordml/symex" xmlns:wpg="http://schemas.microsoft.com/office/word/2010/wordprocessingGroup" xmlns:wpi="http://schemas.microsoft.com/office/word/2010/wordprocessingInk" xmlns:wne="http://schemas.microsoft.com/office/word/2006/wordml" xmlns:wps="http://schemas.microsoft.com/office/word/2010/wordprocessingShape" mc:Ignorable="w14 w15 w16se w16cid wp14">
+<w:numbering xmlns:wpc="http://schemas.microsoft.com/office/word/2010/wordprocessingCanvas" xmlns:cx="http://schemas.microsoft.com/office/drawing/2014/chartex" xmlns:cx1="http://schemas.microsoft.com/office/drawing/2015/9/8/chartex" xmlns:cx2="http://schemas.microsoft.com/office/drawing/2015/10/21/chartex" xmlns:cx3="http://schemas.microsoft.com/office/drawing/2016/5/9/chartex" xmlns:cx4="http://schemas.microsoft.com/office/drawing/2016/5/10/chartex" xmlns:cx5="http://schemas.microsoft.com/office/drawing/2016/5/11/chartex" xmlns:cx6="http://schemas.microsoft.com/office/drawing/2016/5/12/chartex" xmlns:cx7="http://schemas.microsoft.com/office/drawing/2016/5/13/chartex" xmlns:cx8="http://schemas.microsoft.com/office/drawing/2016/5/14/chartex" xmlns:mc="http://schemas.openxmlformats.org/markup-compatibility/2006" xmlns:aink="http://schemas.microsoft.com/office/drawing/2016/ink" xmlns:am3d="http://schemas.microsoft.com/office/drawing/2017/model3d" xmlns:o="urn:schemas-microsoft-com:office:office" xmlns:oel="http://schemas.microsoft.com/office/2019/extlst" xmlns:r="http://schemas.openxmlformats.org/officeDocument/2006/relationships" xmlns:m="http://schemas.openxmlformats.org/officeDocument/2006/math" xmlns:v="urn:schemas-microsoft-com:vml" xmlns:wp14="http://schemas.microsoft.com/office/word/2010/wordprocessingDrawing" xmlns:wp="http://schemas.openxmlformats.org/drawingml/2006/wordprocessingDrawing" xmlns:w10="urn:schemas-microsoft-com:office:word" xmlns:w="http://schemas.openxmlformats.org/wordprocessingml/2006/main" xmlns:w14="http://schemas.microsoft.com/office/word/2010/wordml" xmlns:w15="http://schemas.microsoft.com/office/word/2012/wordml" xmlns:w16cex="http://schemas.microsoft.com/office/word/2018/wordml/cex" xmlns:w16cid="http://schemas.microsoft.com/office/word/2016/wordml/cid" xmlns:w16="http://schemas.microsoft.com/office/word/2018/wordml" xmlns:w16du="http://schemas.microsoft.com/office/word/2023/wordml/word16du" xmlns:w16sdtdh="http://schemas.microsoft.com/office/word/2020/wordml/sdtdatahash" xmlns:w16se="http://schemas.microsoft.com/office/word/2015/wordml/symex" xmlns:wpg="http://schemas.microsoft.com/office/word/2010/wordprocessingGroup" xmlns:wpi="http://schemas.microsoft.com/office/word/2010/wordprocessingInk" xmlns:wne="http://schemas.microsoft.com/office/word/2006/wordml" xmlns:wps="http://schemas.microsoft.com/office/word/2010/wordprocessingShape" mc:Ignorable="w14 w15 w16se w16cid w16 w16cex w16sdtdh w16du wp14">
   <w:abstractNum w:abstractNumId="0" w15:restartNumberingAfterBreak="0">
     <w:nsid w:val="02396439"/>
     <w:multiLevelType w:val="multilevel"/>
@@ -3436,23 +3500,23 @@
       </w:pPr>
     </w:lvl>
   </w:abstractNum>
-  <w:num w:numId="1">
+  <w:num w:numId="1" w16cid:durableId="1907258447">
     <w:abstractNumId w:val="0"/>
   </w:num>
-  <w:num w:numId="2">
+  <w:num w:numId="2" w16cid:durableId="797183773">
     <w:abstractNumId w:val="2"/>
   </w:num>
-  <w:num w:numId="3">
+  <w:num w:numId="3" w16cid:durableId="445345605">
     <w:abstractNumId w:val="3"/>
   </w:num>
-  <w:num w:numId="4">
+  <w:num w:numId="4" w16cid:durableId="1744139848">
     <w:abstractNumId w:val="1"/>
   </w:num>
 </w:numbering>
 </file>
 
 <file path=word/styles.xml><?xml version="1.0" encoding="utf-8"?>
-<w:styles xmlns:mc="http://schemas.openxmlformats.org/markup-compatibility/2006" xmlns:r="http://schemas.openxmlformats.org/officeDocument/2006/relationships" xmlns:w="http://schemas.openxmlformats.org/wordprocessingml/2006/main" xmlns:w14="http://schemas.microsoft.com/office/word/2010/wordml" xmlns:w15="http://schemas.microsoft.com/office/word/2012/wordml" xmlns:w16cid="http://schemas.microsoft.com/office/word/2016/wordml/cid" xmlns:w16se="http://schemas.microsoft.com/office/word/2015/wordml/symex" mc:Ignorable="w14 w15 w16se w16cid">
+<w:styles xmlns:mc="http://schemas.openxmlformats.org/markup-compatibility/2006" xmlns:r="http://schemas.openxmlformats.org/officeDocument/2006/relationships" xmlns:w="http://schemas.openxmlformats.org/wordprocessingml/2006/main" xmlns:w14="http://schemas.microsoft.com/office/word/2010/wordml" xmlns:w15="http://schemas.microsoft.com/office/word/2012/wordml" xmlns:w16cex="http://schemas.microsoft.com/office/word/2018/wordml/cex" xmlns:w16cid="http://schemas.microsoft.com/office/word/2016/wordml/cid" xmlns:w16="http://schemas.microsoft.com/office/word/2018/wordml" xmlns:w16du="http://schemas.microsoft.com/office/word/2023/wordml/word16du" xmlns:w16sdtdh="http://schemas.microsoft.com/office/word/2020/wordml/sdtdatahash" xmlns:w16se="http://schemas.microsoft.com/office/word/2015/wordml/symex" mc:Ignorable="w14 w15 w16se w16cid w16 w16cex w16sdtdh w16du">
   <w:docDefaults>
     <w:rPrDefault>
       <w:rPr>
@@ -3462,7 +3526,7 @@
     </w:rPrDefault>
     <w:pPrDefault/>
   </w:docDefaults>
-  <w:latentStyles w:defLockedState="0" w:defUIPriority="99" w:defSemiHidden="0" w:defUnhideWhenUsed="0" w:defQFormat="0" w:count="377">
+  <w:latentStyles w:defLockedState="0" w:defUIPriority="99" w:defSemiHidden="0" w:defUnhideWhenUsed="0" w:defQFormat="0" w:count="376">
     <w:lsdException w:name="Normal" w:uiPriority="0" w:qFormat="1"/>
     <w:lsdException w:name="heading 1" w:uiPriority="9" w:qFormat="1"/>
     <w:lsdException w:name="heading 2" w:semiHidden="1" w:uiPriority="9" w:unhideWhenUsed="1" w:qFormat="1"/>
@@ -3557,6 +3621,7 @@
     <w:lsdException w:name="HTML Sample" w:semiHidden="1" w:unhideWhenUsed="1"/>
     <w:lsdException w:name="HTML Typewriter" w:semiHidden="1" w:unhideWhenUsed="1"/>
     <w:lsdException w:name="HTML Variable" w:semiHidden="1" w:unhideWhenUsed="1"/>
+    <w:lsdException w:name="Normal Table" w:semiHidden="1" w:unhideWhenUsed="1"/>
     <w:lsdException w:name="annotation subject" w:semiHidden="1" w:unhideWhenUsed="1"/>
     <w:lsdException w:name="No List" w:semiHidden="1" w:unhideWhenUsed="1"/>
     <w:lsdException w:name="Outline List 1" w:semiHidden="1" w:unhideWhenUsed="1"/>
@@ -3602,9 +3667,11 @@
     <w:lsdException w:name="Table Subtle 1" w:semiHidden="1" w:unhideWhenUsed="1"/>
     <w:lsdException w:name="Table Subtle 2" w:semiHidden="1" w:unhideWhenUsed="1"/>
     <w:lsdException w:name="Table Web 1" w:semiHidden="1" w:unhideWhenUsed="1"/>
+    <w:lsdException w:name="Table Web 2" w:semiHidden="1" w:unhideWhenUsed="1"/>
     <w:lsdException w:name="Table Web 3" w:semiHidden="1" w:unhideWhenUsed="1"/>
     <w:lsdException w:name="Balloon Text" w:semiHidden="1" w:unhideWhenUsed="1"/>
     <w:lsdException w:name="Table Grid" w:uiPriority="59"/>
+    <w:lsdException w:name="Table Theme" w:semiHidden="1" w:unhideWhenUsed="1"/>
     <w:lsdException w:name="Placeholder Text" w:semiHidden="1"/>
     <w:lsdException w:name="No Spacing" w:uiPriority="1" w:qFormat="1"/>
     <w:lsdException w:name="Light Shading" w:uiPriority="60"/>
@@ -3816,7 +3883,6 @@
     <w:lsdException w:name="Hashtag" w:semiHidden="1" w:unhideWhenUsed="1"/>
     <w:lsdException w:name="Unresolved Mention" w:semiHidden="1" w:unhideWhenUsed="1"/>
     <w:lsdException w:name="Smart Link" w:semiHidden="1" w:unhideWhenUsed="1"/>
-    <w:lsdException w:name="Smart Link Error" w:semiHidden="1" w:unhideWhenUsed="1"/>
   </w:latentStyles>
   <w:style w:type="paragraph" w:default="1" w:styleId="Normal">
     <w:name w:val="Normal"/>

--- a/Labs/Lab07/CS133JS_Lab07_CodeReview.docx
+++ b/Labs/Lab07/CS133JS_Lab07_CodeReview.docx
@@ -1,22 +1,23 @@
 
 <file path=word/document.xml><?xml version="1.0" encoding="utf-8"?>
-<w:document xmlns:wpc="http://schemas.microsoft.com/office/word/2010/wordprocessingCanvas" xmlns:cx="http://schemas.microsoft.com/office/drawing/2014/chartex" xmlns:cx1="http://schemas.microsoft.com/office/drawing/2015/9/8/chartex" xmlns:cx2="http://schemas.microsoft.com/office/drawing/2015/10/21/chartex" xmlns:cx3="http://schemas.microsoft.com/office/drawing/2016/5/9/chartex" xmlns:cx4="http://schemas.microsoft.com/office/drawing/2016/5/10/chartex" xmlns:cx5="http://schemas.microsoft.com/office/drawing/2016/5/11/chartex" xmlns:cx6="http://schemas.microsoft.com/office/drawing/2016/5/12/chartex" xmlns:cx7="http://schemas.microsoft.com/office/drawing/2016/5/13/chartex" xmlns:cx8="http://schemas.microsoft.com/office/drawing/2016/5/14/chartex" xmlns:mc="http://schemas.openxmlformats.org/markup-compatibility/2006" xmlns:aink="http://schemas.microsoft.com/office/drawing/2016/ink" xmlns:am3d="http://schemas.microsoft.com/office/drawing/2017/model3d" xmlns:o="urn:schemas-microsoft-com:office:office" xmlns:oel="http://schemas.microsoft.com/office/2019/extlst" xmlns:r="http://schemas.openxmlformats.org/officeDocument/2006/relationships" xmlns:m="http://schemas.openxmlformats.org/officeDocument/2006/math" xmlns:v="urn:schemas-microsoft-com:vml" xmlns:wp14="http://schemas.microsoft.com/office/word/2010/wordprocessingDrawing" xmlns:wp="http://schemas.openxmlformats.org/drawingml/2006/wordprocessingDrawing" xmlns:w10="urn:schemas-microsoft-com:office:word" xmlns:w="http://schemas.openxmlformats.org/wordprocessingml/2006/main" xmlns:w14="http://schemas.microsoft.com/office/word/2010/wordml" xmlns:w15="http://schemas.microsoft.com/office/word/2012/wordml" xmlns:w16cex="http://schemas.microsoft.com/office/word/2018/wordml/cex" xmlns:w16cid="http://schemas.microsoft.com/office/word/2016/wordml/cid" xmlns:w16="http://schemas.microsoft.com/office/word/2018/wordml" xmlns:w16du="http://schemas.microsoft.com/office/word/2023/wordml/word16du" xmlns:w16sdtdh="http://schemas.microsoft.com/office/word/2020/wordml/sdtdatahash" xmlns:w16se="http://schemas.microsoft.com/office/word/2015/wordml/symex" xmlns:wpg="http://schemas.microsoft.com/office/word/2010/wordprocessingGroup" xmlns:wpi="http://schemas.microsoft.com/office/word/2010/wordprocessingInk" xmlns:wne="http://schemas.microsoft.com/office/word/2006/wordml" xmlns:wps="http://schemas.microsoft.com/office/word/2010/wordprocessingShape" mc:Ignorable="w14 w15 w16se w16cid w16 w16cex w16sdtdh w16du wp14">
+<w:document xmlns:wpc="http://schemas.microsoft.com/office/word/2010/wordprocessingCanvas" xmlns:cx="http://schemas.microsoft.com/office/drawing/2014/chartex" xmlns:cx1="http://schemas.microsoft.com/office/drawing/2015/9/8/chartex" xmlns:cx2="http://schemas.microsoft.com/office/drawing/2015/10/21/chartex" xmlns:cx3="http://schemas.microsoft.com/office/drawing/2016/5/9/chartex" xmlns:cx4="http://schemas.microsoft.com/office/drawing/2016/5/10/chartex" xmlns:cx5="http://schemas.microsoft.com/office/drawing/2016/5/11/chartex" xmlns:cx6="http://schemas.microsoft.com/office/drawing/2016/5/12/chartex" xmlns:cx7="http://schemas.microsoft.com/office/drawing/2016/5/13/chartex" xmlns:cx8="http://schemas.microsoft.com/office/drawing/2016/5/14/chartex" xmlns:mc="http://schemas.openxmlformats.org/markup-compatibility/2006" xmlns:aink="http://schemas.microsoft.com/office/drawing/2016/ink" xmlns:am3d="http://schemas.microsoft.com/office/drawing/2017/model3d" xmlns:o="urn:schemas-microsoft-com:office:office" xmlns:oel="http://schemas.microsoft.com/office/2019/extlst" xmlns:r="http://schemas.openxmlformats.org/officeDocument/2006/relationships" xmlns:m="http://schemas.openxmlformats.org/officeDocument/2006/math" xmlns:v="urn:schemas-microsoft-com:vml" xmlns:wp14="http://schemas.microsoft.com/office/word/2010/wordprocessingDrawing" xmlns:wp="http://schemas.openxmlformats.org/drawingml/2006/wordprocessingDrawing" xmlns:w10="urn:schemas-microsoft-com:office:word" xmlns:w="http://schemas.openxmlformats.org/wordprocessingml/2006/main" xmlns:w14="http://schemas.microsoft.com/office/word/2010/wordml" xmlns:w15="http://schemas.microsoft.com/office/word/2012/wordml" xmlns:w16cex="http://schemas.microsoft.com/office/word/2018/wordml/cex" xmlns:w16cid="http://schemas.microsoft.com/office/word/2016/wordml/cid" xmlns:w16="http://schemas.microsoft.com/office/word/2018/wordml" xmlns:w16du="http://schemas.microsoft.com/office/word/2023/wordml/word16du" xmlns:w16sdtdh="http://schemas.microsoft.com/office/word/2020/wordml/sdtdatahash" xmlns:w16sdtfl="http://schemas.microsoft.com/office/word/2024/wordml/sdtformatlock" xmlns:w16se="http://schemas.microsoft.com/office/word/2015/wordml/symex" xmlns:wpg="http://schemas.microsoft.com/office/word/2010/wordprocessingGroup" xmlns:wpi="http://schemas.microsoft.com/office/word/2010/wordprocessingInk" xmlns:wne="http://schemas.microsoft.com/office/word/2006/wordml" xmlns:wps="http://schemas.microsoft.com/office/word/2010/wordprocessingShape" mc:Ignorable="w14 w15 w16se w16cid w16 w16cex w16sdtdh w16sdtfl w16du wp14">
   <w:body>
     <w:tbl>
       <w:tblPr>
-        <w:tblW w:w="9483" w:type="dxa"/>
-        <w:tblInd w:w="108" w:type="dxa"/>
+        <w:tblW w:w="9360" w:type="dxa"/>
+        <w:tblInd w:w="-5" w:type="dxa"/>
         <w:tblLayout w:type="fixed"/>
         <w:tblLook w:val="0000" w:firstRow="0" w:lastRow="0" w:firstColumn="0" w:lastColumn="0" w:noHBand="0" w:noVBand="0"/>
       </w:tblPr>
       <w:tblGrid>
-        <w:gridCol w:w="5490"/>
-        <w:gridCol w:w="3993"/>
+        <w:gridCol w:w="5580"/>
+        <w:gridCol w:w="2250"/>
+        <w:gridCol w:w="1530"/>
       </w:tblGrid>
       <w:tr>
         <w:tc>
           <w:tcPr>
-            <w:tcW w:w="5490" w:type="dxa"/>
+            <w:tcW w:w="5580" w:type="dxa"/>
             <w:tcBorders>
               <w:top w:val="single" w:sz="4" w:space="0" w:color="000000"/>
               <w:left w:val="single" w:sz="4" w:space="0" w:color="000000"/>
@@ -37,7 +38,8 @@
         </w:tc>
         <w:tc>
           <w:tcPr>
-            <w:tcW w:w="3993" w:type="dxa"/>
+            <w:tcW w:w="3780" w:type="dxa"/>
+            <w:gridSpan w:val="2"/>
             <w:tcBorders>
               <w:top w:val="single" w:sz="4" w:space="0" w:color="000000"/>
               <w:left w:val="single" w:sz="4" w:space="0" w:color="000000"/>
@@ -58,7 +60,7 @@
       <w:tr>
         <w:tc>
           <w:tcPr>
-            <w:tcW w:w="5490" w:type="dxa"/>
+            <w:tcW w:w="5580" w:type="dxa"/>
             <w:tcBorders>
               <w:top w:val="single" w:sz="4" w:space="0" w:color="000000"/>
               <w:left w:val="single" w:sz="4" w:space="0" w:color="000000"/>
@@ -73,13 +75,13 @@
               <w:spacing w:after="0" w:line="240" w:lineRule="auto"/>
             </w:pPr>
             <w:r>
-              <w:t>Developer’s Assignment group (A, B, or C)</w:t>
-            </w:r>
-          </w:p>
-        </w:tc>
-        <w:tc>
-          <w:tcPr>
-            <w:tcW w:w="3993" w:type="dxa"/>
+              <w:t>Dev’s assignment version (A, B, or C) and lab partner group</w:t>
+            </w:r>
+          </w:p>
+        </w:tc>
+        <w:tc>
+          <w:tcPr>
+            <w:tcW w:w="2250" w:type="dxa"/>
             <w:tcBorders>
               <w:top w:val="single" w:sz="4" w:space="0" w:color="000000"/>
               <w:left w:val="single" w:sz="4" w:space="0" w:color="000000"/>
@@ -96,32 +98,9 @@
             </w:pPr>
           </w:p>
         </w:tc>
-      </w:tr>
-      <w:tr>
-        <w:tc>
-          <w:tcPr>
-            <w:tcW w:w="5490" w:type="dxa"/>
-            <w:tcBorders>
-              <w:top w:val="single" w:sz="4" w:space="0" w:color="000000"/>
-              <w:left w:val="single" w:sz="4" w:space="0" w:color="000000"/>
-              <w:bottom w:val="single" w:sz="4" w:space="0" w:color="000000"/>
-            </w:tcBorders>
-          </w:tcPr>
-          <w:p>
-            <w:pPr>
-              <w:widowControl w:val="0"/>
-              <w:autoSpaceDE w:val="0"/>
-              <w:snapToGrid w:val="0"/>
-              <w:spacing w:after="0" w:line="240" w:lineRule="auto"/>
-            </w:pPr>
-            <w:r>
-              <w:t>Reviewer’s name (you)</w:t>
-            </w:r>
-          </w:p>
-        </w:tc>
-        <w:tc>
-          <w:tcPr>
-            <w:tcW w:w="3993" w:type="dxa"/>
+        <w:tc>
+          <w:tcPr>
+            <w:tcW w:w="1530" w:type="dxa"/>
             <w:tcBorders>
               <w:top w:val="single" w:sz="4" w:space="0" w:color="000000"/>
               <w:left w:val="single" w:sz="4" w:space="0" w:color="000000"/>
@@ -142,7 +121,7 @@
       <w:tr>
         <w:tc>
           <w:tcPr>
-            <w:tcW w:w="5490" w:type="dxa"/>
+            <w:tcW w:w="5580" w:type="dxa"/>
             <w:tcBorders>
               <w:top w:val="single" w:sz="4" w:space="0" w:color="000000"/>
               <w:left w:val="single" w:sz="4" w:space="0" w:color="000000"/>
@@ -157,13 +136,100 @@
               <w:spacing w:after="0" w:line="240" w:lineRule="auto"/>
             </w:pPr>
             <w:r>
-              <w:t>Date:</w:t>
-            </w:r>
-          </w:p>
-        </w:tc>
-        <w:tc>
-          <w:tcPr>
-            <w:tcW w:w="3993" w:type="dxa"/>
+              <w:t>Reviewer’s name (you)</w:t>
+            </w:r>
+          </w:p>
+        </w:tc>
+        <w:tc>
+          <w:tcPr>
+            <w:tcW w:w="3780" w:type="dxa"/>
+            <w:gridSpan w:val="2"/>
+            <w:tcBorders>
+              <w:top w:val="single" w:sz="4" w:space="0" w:color="000000"/>
+              <w:left w:val="single" w:sz="4" w:space="0" w:color="000000"/>
+              <w:bottom w:val="single" w:sz="4" w:space="0" w:color="000000"/>
+              <w:right w:val="single" w:sz="4" w:space="0" w:color="000000"/>
+            </w:tcBorders>
+          </w:tcPr>
+          <w:p>
+            <w:pPr>
+              <w:widowControl w:val="0"/>
+              <w:autoSpaceDE w:val="0"/>
+              <w:snapToGrid w:val="0"/>
+              <w:spacing w:after="0" w:line="240" w:lineRule="auto"/>
+            </w:pPr>
+          </w:p>
+        </w:tc>
+      </w:tr>
+      <w:tr>
+        <w:tc>
+          <w:tcPr>
+            <w:tcW w:w="5580" w:type="dxa"/>
+            <w:tcBorders>
+              <w:top w:val="single" w:sz="4" w:space="0" w:color="000000"/>
+              <w:left w:val="single" w:sz="4" w:space="0" w:color="000000"/>
+              <w:bottom w:val="single" w:sz="4" w:space="0" w:color="000000"/>
+            </w:tcBorders>
+          </w:tcPr>
+          <w:p>
+            <w:pPr>
+              <w:widowControl w:val="0"/>
+              <w:autoSpaceDE w:val="0"/>
+              <w:snapToGrid w:val="0"/>
+              <w:spacing w:after="0" w:line="240" w:lineRule="auto"/>
+            </w:pPr>
+            <w:r>
+              <w:t>Date code received from the developer</w:t>
+            </w:r>
+          </w:p>
+        </w:tc>
+        <w:tc>
+          <w:tcPr>
+            <w:tcW w:w="3780" w:type="dxa"/>
+            <w:gridSpan w:val="2"/>
+            <w:tcBorders>
+              <w:top w:val="single" w:sz="4" w:space="0" w:color="000000"/>
+              <w:left w:val="single" w:sz="4" w:space="0" w:color="000000"/>
+              <w:bottom w:val="single" w:sz="4" w:space="0" w:color="000000"/>
+              <w:right w:val="single" w:sz="4" w:space="0" w:color="000000"/>
+            </w:tcBorders>
+          </w:tcPr>
+          <w:p>
+            <w:pPr>
+              <w:widowControl w:val="0"/>
+              <w:autoSpaceDE w:val="0"/>
+              <w:snapToGrid w:val="0"/>
+              <w:spacing w:after="0" w:line="240" w:lineRule="auto"/>
+            </w:pPr>
+          </w:p>
+        </w:tc>
+      </w:tr>
+      <w:tr>
+        <w:tc>
+          <w:tcPr>
+            <w:tcW w:w="5580" w:type="dxa"/>
+            <w:tcBorders>
+              <w:top w:val="single" w:sz="4" w:space="0" w:color="000000"/>
+              <w:left w:val="single" w:sz="4" w:space="0" w:color="000000"/>
+              <w:bottom w:val="single" w:sz="4" w:space="0" w:color="000000"/>
+            </w:tcBorders>
+          </w:tcPr>
+          <w:p>
+            <w:pPr>
+              <w:widowControl w:val="0"/>
+              <w:autoSpaceDE w:val="0"/>
+              <w:snapToGrid w:val="0"/>
+              <w:spacing w:after="0" w:line="240" w:lineRule="auto"/>
+            </w:pPr>
+            <w:r>
+              <w:t>Date review sent to the developer</w:t>
+            </w:r>
+          </w:p>
+        </w:tc>
+        <w:tc>
+          <w:tcPr>
+            <w:tcW w:w="3780" w:type="dxa"/>
+            <w:gridSpan w:val="2"/>
             <w:tcBorders>
               <w:top w:val="single" w:sz="4" w:space="0" w:color="000000"/>
               <w:left w:val="single" w:sz="4" w:space="0" w:color="000000"/>
@@ -209,17 +275,38 @@
         <w:br/>
       </w:r>
       <w:r>
-        <w:t xml:space="preserve">Use this form to review the beta version of a lab assignment completed by one of your lab partners. After completing this review form, upload it to the Beta Review Forum </w:t>
+        <w:t xml:space="preserve">Use this form to review the beta version of a lab assignment completed by one of your lab partners. After completing this review form, share it with your lab partner. Also submit it to the Lab Code Review assignment. See </w:t>
       </w:r>
+      <w:hyperlink r:id="rId7" w:history="1">
+        <w:r>
+          <w:rPr>
+            <w:rStyle w:val="Hyperlink"/>
+          </w:rPr>
+          <w:t>the</w:t>
+        </w:r>
+        <w:r>
+          <w:rPr>
+            <w:rStyle w:val="Hyperlink"/>
+          </w:rPr>
+          <w:t xml:space="preserve"> </w:t>
+        </w:r>
+        <w:r>
+          <w:rPr>
+            <w:rStyle w:val="Hyperlink"/>
+          </w:rPr>
+          <w:t>code review procedure</w:t>
+        </w:r>
+      </w:hyperlink>
       <w:r>
-        <w:t xml:space="preserve">on Moodle </w:t>
+        <w:t xml:space="preserve"> for more details.</w:t>
       </w:r>
-      <w:r>
-        <w:t>so your lab partner can read it.</w:t>
-      </w:r>
-      <w:r>
-        <w:t xml:space="preserve"> Also submit it to the Lab Code Review assignment.</w:t>
-      </w:r>
+    </w:p>
+    <w:p>
+      <w:pPr>
+        <w:widowControl w:val="0"/>
+        <w:autoSpaceDE w:val="0"/>
+        <w:spacing w:line="240" w:lineRule="auto"/>
+      </w:pPr>
     </w:p>
     <w:tbl>
       <w:tblPr>
@@ -1416,19 +1503,16 @@
               <w:spacing w:after="0" w:line="240" w:lineRule="auto"/>
             </w:pPr>
             <w:r>
-              <w:t xml:space="preserve">   Does the code conform to the </w:t>
-            </w:r>
-            <w:hyperlink r:id="rId7" w:history="1">
+              <w:t xml:space="preserve">   Does the code conform to </w:t>
+            </w:r>
+            <w:hyperlink r:id="rId8" w:history="1">
               <w:r>
                 <w:rPr>
                   <w:rStyle w:val="Hyperlink"/>
                 </w:rPr>
-                <w:t>style and best practices guide</w:t>
+                <w:t>the style and best practices guide?</w:t>
               </w:r>
             </w:hyperlink>
-            <w:r>
-              <w:t xml:space="preserve">? </w:t>
-            </w:r>
           </w:p>
         </w:tc>
         <w:tc>
@@ -2652,19 +2736,28 @@
               <w:spacing w:after="0" w:line="240" w:lineRule="auto"/>
             </w:pPr>
             <w:r>
-              <w:t xml:space="preserve">   Does the code conform to the </w:t>
-            </w:r>
-            <w:hyperlink r:id="rId8" w:history="1">
+              <w:t xml:space="preserve">   Does the code conform to </w:t>
+            </w:r>
+            <w:hyperlink r:id="rId9" w:history="1">
               <w:r>
                 <w:rPr>
                   <w:rStyle w:val="Hyperlink"/>
                 </w:rPr>
-                <w:t>style and best practices guide</w:t>
+                <w:t>the style and best pract</w:t>
+              </w:r>
+              <w:r>
+                <w:rPr>
+                  <w:rStyle w:val="Hyperlink"/>
+                </w:rPr>
+                <w:t>i</w:t>
+              </w:r>
+              <w:r>
+                <w:rPr>
+                  <w:rStyle w:val="Hyperlink"/>
+                </w:rPr>
+                <w:t>ces guide?</w:t>
               </w:r>
             </w:hyperlink>
-            <w:r>
-              <w:t xml:space="preserve">? </w:t>
-            </w:r>
           </w:p>
         </w:tc>
         <w:tc>
@@ -2723,9 +2816,9 @@
       </w:pPr>
     </w:p>
     <w:sectPr>
-      <w:headerReference w:type="default" r:id="rId9"/>
-      <w:footerReference w:type="even" r:id="rId10"/>
-      <w:footerReference w:type="default" r:id="rId11"/>
+      <w:headerReference w:type="default" r:id="rId10"/>
+      <w:footerReference w:type="even" r:id="rId11"/>
+      <w:footerReference w:type="default" r:id="rId12"/>
       <w:pgSz w:w="12240" w:h="15840"/>
       <w:pgMar w:top="1440" w:right="1440" w:bottom="1440" w:left="1440" w:header="720" w:footer="0" w:gutter="0"/>
       <w:cols w:space="720"/>
@@ -2737,7 +2830,7 @@
 </file>
 
 <file path=word/endnotes.xml><?xml version="1.0" encoding="utf-8"?>
-<w:endnotes xmlns:wpc="http://schemas.microsoft.com/office/word/2010/wordprocessingCanvas" xmlns:cx="http://schemas.microsoft.com/office/drawing/2014/chartex" xmlns:cx1="http://schemas.microsoft.com/office/drawing/2015/9/8/chartex" xmlns:cx2="http://schemas.microsoft.com/office/drawing/2015/10/21/chartex" xmlns:cx3="http://schemas.microsoft.com/office/drawing/2016/5/9/chartex" xmlns:cx4="http://schemas.microsoft.com/office/drawing/2016/5/10/chartex" xmlns:cx5="http://schemas.microsoft.com/office/drawing/2016/5/11/chartex" xmlns:cx6="http://schemas.microsoft.com/office/drawing/2016/5/12/chartex" xmlns:cx7="http://schemas.microsoft.com/office/drawing/2016/5/13/chartex" xmlns:cx8="http://schemas.microsoft.com/office/drawing/2016/5/14/chartex" xmlns:mc="http://schemas.openxmlformats.org/markup-compatibility/2006" xmlns:aink="http://schemas.microsoft.com/office/drawing/2016/ink" xmlns:am3d="http://schemas.microsoft.com/office/drawing/2017/model3d" xmlns:o="urn:schemas-microsoft-com:office:office" xmlns:oel="http://schemas.microsoft.com/office/2019/extlst" xmlns:r="http://schemas.openxmlformats.org/officeDocument/2006/relationships" xmlns:m="http://schemas.openxmlformats.org/officeDocument/2006/math" xmlns:v="urn:schemas-microsoft-com:vml" xmlns:wp14="http://schemas.microsoft.com/office/word/2010/wordprocessingDrawing" xmlns:wp="http://schemas.openxmlformats.org/drawingml/2006/wordprocessingDrawing" xmlns:w10="urn:schemas-microsoft-com:office:word" xmlns:w="http://schemas.openxmlformats.org/wordprocessingml/2006/main" xmlns:w14="http://schemas.microsoft.com/office/word/2010/wordml" xmlns:w15="http://schemas.microsoft.com/office/word/2012/wordml" xmlns:w16cex="http://schemas.microsoft.com/office/word/2018/wordml/cex" xmlns:w16cid="http://schemas.microsoft.com/office/word/2016/wordml/cid" xmlns:w16="http://schemas.microsoft.com/office/word/2018/wordml" xmlns:w16du="http://schemas.microsoft.com/office/word/2023/wordml/word16du" xmlns:w16sdtdh="http://schemas.microsoft.com/office/word/2020/wordml/sdtdatahash" xmlns:w16se="http://schemas.microsoft.com/office/word/2015/wordml/symex" xmlns:wpg="http://schemas.microsoft.com/office/word/2010/wordprocessingGroup" xmlns:wpi="http://schemas.microsoft.com/office/word/2010/wordprocessingInk" xmlns:wne="http://schemas.microsoft.com/office/word/2006/wordml" xmlns:wps="http://schemas.microsoft.com/office/word/2010/wordprocessingShape" mc:Ignorable="w14 w15 w16se w16cid w16 w16cex w16sdtdh w16du wp14">
+<w:endnotes xmlns:wpc="http://schemas.microsoft.com/office/word/2010/wordprocessingCanvas" xmlns:cx="http://schemas.microsoft.com/office/drawing/2014/chartex" xmlns:cx1="http://schemas.microsoft.com/office/drawing/2015/9/8/chartex" xmlns:cx2="http://schemas.microsoft.com/office/drawing/2015/10/21/chartex" xmlns:cx3="http://schemas.microsoft.com/office/drawing/2016/5/9/chartex" xmlns:cx4="http://schemas.microsoft.com/office/drawing/2016/5/10/chartex" xmlns:cx5="http://schemas.microsoft.com/office/drawing/2016/5/11/chartex" xmlns:cx6="http://schemas.microsoft.com/office/drawing/2016/5/12/chartex" xmlns:cx7="http://schemas.microsoft.com/office/drawing/2016/5/13/chartex" xmlns:cx8="http://schemas.microsoft.com/office/drawing/2016/5/14/chartex" xmlns:mc="http://schemas.openxmlformats.org/markup-compatibility/2006" xmlns:aink="http://schemas.microsoft.com/office/drawing/2016/ink" xmlns:am3d="http://schemas.microsoft.com/office/drawing/2017/model3d" xmlns:o="urn:schemas-microsoft-com:office:office" xmlns:oel="http://schemas.microsoft.com/office/2019/extlst" xmlns:r="http://schemas.openxmlformats.org/officeDocument/2006/relationships" xmlns:m="http://schemas.openxmlformats.org/officeDocument/2006/math" xmlns:v="urn:schemas-microsoft-com:vml" xmlns:wp14="http://schemas.microsoft.com/office/word/2010/wordprocessingDrawing" xmlns:wp="http://schemas.openxmlformats.org/drawingml/2006/wordprocessingDrawing" xmlns:w10="urn:schemas-microsoft-com:office:word" xmlns:w="http://schemas.openxmlformats.org/wordprocessingml/2006/main" xmlns:w14="http://schemas.microsoft.com/office/word/2010/wordml" xmlns:w15="http://schemas.microsoft.com/office/word/2012/wordml" xmlns:w16cex="http://schemas.microsoft.com/office/word/2018/wordml/cex" xmlns:w16cid="http://schemas.microsoft.com/office/word/2016/wordml/cid" xmlns:w16="http://schemas.microsoft.com/office/word/2018/wordml" xmlns:w16du="http://schemas.microsoft.com/office/word/2023/wordml/word16du" xmlns:w16sdtdh="http://schemas.microsoft.com/office/word/2020/wordml/sdtdatahash" xmlns:w16sdtfl="http://schemas.microsoft.com/office/word/2024/wordml/sdtformatlock" xmlns:w16se="http://schemas.microsoft.com/office/word/2015/wordml/symex" xmlns:wpg="http://schemas.microsoft.com/office/word/2010/wordprocessingGroup" xmlns:wpi="http://schemas.microsoft.com/office/word/2010/wordprocessingInk" xmlns:wne="http://schemas.microsoft.com/office/word/2006/wordml" xmlns:wps="http://schemas.microsoft.com/office/word/2010/wordprocessingShape" mc:Ignorable="w14 w15 w16se w16cid w16 w16cex w16sdtdh w16sdtfl w16du wp14">
   <w:endnote w:type="separator" w:id="-1">
     <w:p>
       <w:pPr>
@@ -2762,7 +2855,7 @@
 </file>
 
 <file path=word/footer1.xml><?xml version="1.0" encoding="utf-8"?>
-<w:ftr xmlns:wpc="http://schemas.microsoft.com/office/word/2010/wordprocessingCanvas" xmlns:cx="http://schemas.microsoft.com/office/drawing/2014/chartex" xmlns:cx1="http://schemas.microsoft.com/office/drawing/2015/9/8/chartex" xmlns:cx2="http://schemas.microsoft.com/office/drawing/2015/10/21/chartex" xmlns:cx3="http://schemas.microsoft.com/office/drawing/2016/5/9/chartex" xmlns:cx4="http://schemas.microsoft.com/office/drawing/2016/5/10/chartex" xmlns:cx5="http://schemas.microsoft.com/office/drawing/2016/5/11/chartex" xmlns:cx6="http://schemas.microsoft.com/office/drawing/2016/5/12/chartex" xmlns:cx7="http://schemas.microsoft.com/office/drawing/2016/5/13/chartex" xmlns:cx8="http://schemas.microsoft.com/office/drawing/2016/5/14/chartex" xmlns:mc="http://schemas.openxmlformats.org/markup-compatibility/2006" xmlns:aink="http://schemas.microsoft.com/office/drawing/2016/ink" xmlns:am3d="http://schemas.microsoft.com/office/drawing/2017/model3d" xmlns:o="urn:schemas-microsoft-com:office:office" xmlns:oel="http://schemas.microsoft.com/office/2019/extlst" xmlns:r="http://schemas.openxmlformats.org/officeDocument/2006/relationships" xmlns:m="http://schemas.openxmlformats.org/officeDocument/2006/math" xmlns:v="urn:schemas-microsoft-com:vml" xmlns:wp14="http://schemas.microsoft.com/office/word/2010/wordprocessingDrawing" xmlns:wp="http://schemas.openxmlformats.org/drawingml/2006/wordprocessingDrawing" xmlns:w10="urn:schemas-microsoft-com:office:word" xmlns:w="http://schemas.openxmlformats.org/wordprocessingml/2006/main" xmlns:w14="http://schemas.microsoft.com/office/word/2010/wordml" xmlns:w15="http://schemas.microsoft.com/office/word/2012/wordml" xmlns:w16cex="http://schemas.microsoft.com/office/word/2018/wordml/cex" xmlns:w16cid="http://schemas.microsoft.com/office/word/2016/wordml/cid" xmlns:w16="http://schemas.microsoft.com/office/word/2018/wordml" xmlns:w16du="http://schemas.microsoft.com/office/word/2023/wordml/word16du" xmlns:w16sdtdh="http://schemas.microsoft.com/office/word/2020/wordml/sdtdatahash" xmlns:w16se="http://schemas.microsoft.com/office/word/2015/wordml/symex" xmlns:wpg="http://schemas.microsoft.com/office/word/2010/wordprocessingGroup" xmlns:wpi="http://schemas.microsoft.com/office/word/2010/wordprocessingInk" xmlns:wne="http://schemas.microsoft.com/office/word/2006/wordml" xmlns:wps="http://schemas.microsoft.com/office/word/2010/wordprocessingShape" mc:Ignorable="w14 w15 w16se w16cid w16 w16cex w16sdtdh w16du wp14">
+<w:ftr xmlns:wpc="http://schemas.microsoft.com/office/word/2010/wordprocessingCanvas" xmlns:cx="http://schemas.microsoft.com/office/drawing/2014/chartex" xmlns:cx1="http://schemas.microsoft.com/office/drawing/2015/9/8/chartex" xmlns:cx2="http://schemas.microsoft.com/office/drawing/2015/10/21/chartex" xmlns:cx3="http://schemas.microsoft.com/office/drawing/2016/5/9/chartex" xmlns:cx4="http://schemas.microsoft.com/office/drawing/2016/5/10/chartex" xmlns:cx5="http://schemas.microsoft.com/office/drawing/2016/5/11/chartex" xmlns:cx6="http://schemas.microsoft.com/office/drawing/2016/5/12/chartex" xmlns:cx7="http://schemas.microsoft.com/office/drawing/2016/5/13/chartex" xmlns:cx8="http://schemas.microsoft.com/office/drawing/2016/5/14/chartex" xmlns:mc="http://schemas.openxmlformats.org/markup-compatibility/2006" xmlns:aink="http://schemas.microsoft.com/office/drawing/2016/ink" xmlns:am3d="http://schemas.microsoft.com/office/drawing/2017/model3d" xmlns:o="urn:schemas-microsoft-com:office:office" xmlns:oel="http://schemas.microsoft.com/office/2019/extlst" xmlns:r="http://schemas.openxmlformats.org/officeDocument/2006/relationships" xmlns:m="http://schemas.openxmlformats.org/officeDocument/2006/math" xmlns:v="urn:schemas-microsoft-com:vml" xmlns:wp14="http://schemas.microsoft.com/office/word/2010/wordprocessingDrawing" xmlns:wp="http://schemas.openxmlformats.org/drawingml/2006/wordprocessingDrawing" xmlns:w10="urn:schemas-microsoft-com:office:word" xmlns:w="http://schemas.openxmlformats.org/wordprocessingml/2006/main" xmlns:w14="http://schemas.microsoft.com/office/word/2010/wordml" xmlns:w15="http://schemas.microsoft.com/office/word/2012/wordml" xmlns:w16cex="http://schemas.microsoft.com/office/word/2018/wordml/cex" xmlns:w16cid="http://schemas.microsoft.com/office/word/2016/wordml/cid" xmlns:w16="http://schemas.microsoft.com/office/word/2018/wordml" xmlns:w16du="http://schemas.microsoft.com/office/word/2023/wordml/word16du" xmlns:w16sdtdh="http://schemas.microsoft.com/office/word/2020/wordml/sdtdatahash" xmlns:w16sdtfl="http://schemas.microsoft.com/office/word/2024/wordml/sdtformatlock" xmlns:w16se="http://schemas.microsoft.com/office/word/2015/wordml/symex" xmlns:wpg="http://schemas.microsoft.com/office/word/2010/wordprocessingGroup" xmlns:wpi="http://schemas.microsoft.com/office/word/2010/wordprocessingInk" xmlns:wne="http://schemas.microsoft.com/office/word/2006/wordml" xmlns:wps="http://schemas.microsoft.com/office/word/2010/wordprocessingShape" mc:Ignorable="w14 w15 w16se w16cid w16 w16cex w16sdtdh w16sdtfl w16du wp14">
   <w:sdt>
     <w:sdtPr>
       <w:rPr>
@@ -2774,6 +2867,11 @@
         <w:docPartUnique/>
       </w:docPartObj>
     </w:sdtPr>
+    <w:sdtEndPr>
+      <w:rPr>
+        <w:rStyle w:val="PageNumber"/>
+      </w:rPr>
+    </w:sdtEndPr>
     <w:sdtContent>
       <w:p>
         <w:pPr>
@@ -2814,7 +2912,7 @@
 </file>
 
 <file path=word/footer2.xml><?xml version="1.0" encoding="utf-8"?>
-<w:ftr xmlns:wpc="http://schemas.microsoft.com/office/word/2010/wordprocessingCanvas" xmlns:cx="http://schemas.microsoft.com/office/drawing/2014/chartex" xmlns:cx1="http://schemas.microsoft.com/office/drawing/2015/9/8/chartex" xmlns:cx2="http://schemas.microsoft.com/office/drawing/2015/10/21/chartex" xmlns:cx3="http://schemas.microsoft.com/office/drawing/2016/5/9/chartex" xmlns:cx4="http://schemas.microsoft.com/office/drawing/2016/5/10/chartex" xmlns:cx5="http://schemas.microsoft.com/office/drawing/2016/5/11/chartex" xmlns:cx6="http://schemas.microsoft.com/office/drawing/2016/5/12/chartex" xmlns:cx7="http://schemas.microsoft.com/office/drawing/2016/5/13/chartex" xmlns:cx8="http://schemas.microsoft.com/office/drawing/2016/5/14/chartex" xmlns:mc="http://schemas.openxmlformats.org/markup-compatibility/2006" xmlns:aink="http://schemas.microsoft.com/office/drawing/2016/ink" xmlns:am3d="http://schemas.microsoft.com/office/drawing/2017/model3d" xmlns:o="urn:schemas-microsoft-com:office:office" xmlns:oel="http://schemas.microsoft.com/office/2019/extlst" xmlns:r="http://schemas.openxmlformats.org/officeDocument/2006/relationships" xmlns:m="http://schemas.openxmlformats.org/officeDocument/2006/math" xmlns:v="urn:schemas-microsoft-com:vml" xmlns:wp14="http://schemas.microsoft.com/office/word/2010/wordprocessingDrawing" xmlns:wp="http://schemas.openxmlformats.org/drawingml/2006/wordprocessingDrawing" xmlns:w10="urn:schemas-microsoft-com:office:word" xmlns:w="http://schemas.openxmlformats.org/wordprocessingml/2006/main" xmlns:w14="http://schemas.microsoft.com/office/word/2010/wordml" xmlns:w15="http://schemas.microsoft.com/office/word/2012/wordml" xmlns:w16cex="http://schemas.microsoft.com/office/word/2018/wordml/cex" xmlns:w16cid="http://schemas.microsoft.com/office/word/2016/wordml/cid" xmlns:w16="http://schemas.microsoft.com/office/word/2018/wordml" xmlns:w16du="http://schemas.microsoft.com/office/word/2023/wordml/word16du" xmlns:w16sdtdh="http://schemas.microsoft.com/office/word/2020/wordml/sdtdatahash" xmlns:w16se="http://schemas.microsoft.com/office/word/2015/wordml/symex" xmlns:wpg="http://schemas.microsoft.com/office/word/2010/wordprocessingGroup" xmlns:wpi="http://schemas.microsoft.com/office/word/2010/wordprocessingInk" xmlns:wne="http://schemas.microsoft.com/office/word/2006/wordml" xmlns:wps="http://schemas.microsoft.com/office/word/2010/wordprocessingShape" mc:Ignorable="w14 w15 w16se w16cid w16 w16cex w16sdtdh w16du wp14">
+<w:ftr xmlns:wpc="http://schemas.microsoft.com/office/word/2010/wordprocessingCanvas" xmlns:cx="http://schemas.microsoft.com/office/drawing/2014/chartex" xmlns:cx1="http://schemas.microsoft.com/office/drawing/2015/9/8/chartex" xmlns:cx2="http://schemas.microsoft.com/office/drawing/2015/10/21/chartex" xmlns:cx3="http://schemas.microsoft.com/office/drawing/2016/5/9/chartex" xmlns:cx4="http://schemas.microsoft.com/office/drawing/2016/5/10/chartex" xmlns:cx5="http://schemas.microsoft.com/office/drawing/2016/5/11/chartex" xmlns:cx6="http://schemas.microsoft.com/office/drawing/2016/5/12/chartex" xmlns:cx7="http://schemas.microsoft.com/office/drawing/2016/5/13/chartex" xmlns:cx8="http://schemas.microsoft.com/office/drawing/2016/5/14/chartex" xmlns:mc="http://schemas.openxmlformats.org/markup-compatibility/2006" xmlns:aink="http://schemas.microsoft.com/office/drawing/2016/ink" xmlns:am3d="http://schemas.microsoft.com/office/drawing/2017/model3d" xmlns:o="urn:schemas-microsoft-com:office:office" xmlns:oel="http://schemas.microsoft.com/office/2019/extlst" xmlns:r="http://schemas.openxmlformats.org/officeDocument/2006/relationships" xmlns:m="http://schemas.openxmlformats.org/officeDocument/2006/math" xmlns:v="urn:schemas-microsoft-com:vml" xmlns:wp14="http://schemas.microsoft.com/office/word/2010/wordprocessingDrawing" xmlns:wp="http://schemas.openxmlformats.org/drawingml/2006/wordprocessingDrawing" xmlns:w10="urn:schemas-microsoft-com:office:word" xmlns:w="http://schemas.openxmlformats.org/wordprocessingml/2006/main" xmlns:w14="http://schemas.microsoft.com/office/word/2010/wordml" xmlns:w15="http://schemas.microsoft.com/office/word/2012/wordml" xmlns:w16cex="http://schemas.microsoft.com/office/word/2018/wordml/cex" xmlns:w16cid="http://schemas.microsoft.com/office/word/2016/wordml/cid" xmlns:w16="http://schemas.microsoft.com/office/word/2018/wordml" xmlns:w16du="http://schemas.microsoft.com/office/word/2023/wordml/word16du" xmlns:w16sdtdh="http://schemas.microsoft.com/office/word/2020/wordml/sdtdatahash" xmlns:w16sdtfl="http://schemas.microsoft.com/office/word/2024/wordml/sdtformatlock" xmlns:w16se="http://schemas.microsoft.com/office/word/2015/wordml/symex" xmlns:wpg="http://schemas.microsoft.com/office/word/2010/wordprocessingGroup" xmlns:wpi="http://schemas.microsoft.com/office/word/2010/wordprocessingInk" xmlns:wne="http://schemas.microsoft.com/office/word/2006/wordml" xmlns:wps="http://schemas.microsoft.com/office/word/2010/wordprocessingShape" mc:Ignorable="w14 w15 w16se w16cid w16 w16cex w16sdtdh w16sdtfl w16du wp14">
   <w:sdt>
     <w:sdtPr>
       <w:rPr>
@@ -2826,6 +2924,11 @@
         <w:docPartUnique/>
       </w:docPartObj>
     </w:sdtPr>
+    <w:sdtEndPr>
+      <w:rPr>
+        <w:rStyle w:val="PageNumber"/>
+      </w:rPr>
+    </w:sdtEndPr>
     <w:sdtContent>
       <w:p>
         <w:pPr>
@@ -2882,7 +2985,7 @@
 </file>
 
 <file path=word/footnotes.xml><?xml version="1.0" encoding="utf-8"?>
-<w:footnotes xmlns:wpc="http://schemas.microsoft.com/office/word/2010/wordprocessingCanvas" xmlns:cx="http://schemas.microsoft.com/office/drawing/2014/chartex" xmlns:cx1="http://schemas.microsoft.com/office/drawing/2015/9/8/chartex" xmlns:cx2="http://schemas.microsoft.com/office/drawing/2015/10/21/chartex" xmlns:cx3="http://schemas.microsoft.com/office/drawing/2016/5/9/chartex" xmlns:cx4="http://schemas.microsoft.com/office/drawing/2016/5/10/chartex" xmlns:cx5="http://schemas.microsoft.com/office/drawing/2016/5/11/chartex" xmlns:cx6="http://schemas.microsoft.com/office/drawing/2016/5/12/chartex" xmlns:cx7="http://schemas.microsoft.com/office/drawing/2016/5/13/chartex" xmlns:cx8="http://schemas.microsoft.com/office/drawing/2016/5/14/chartex" xmlns:mc="http://schemas.openxmlformats.org/markup-compatibility/2006" xmlns:aink="http://schemas.microsoft.com/office/drawing/2016/ink" xmlns:am3d="http://schemas.microsoft.com/office/drawing/2017/model3d" xmlns:o="urn:schemas-microsoft-com:office:office" xmlns:oel="http://schemas.microsoft.com/office/2019/extlst" xmlns:r="http://schemas.openxmlformats.org/officeDocument/2006/relationships" xmlns:m="http://schemas.openxmlformats.org/officeDocument/2006/math" xmlns:v="urn:schemas-microsoft-com:vml" xmlns:wp14="http://schemas.microsoft.com/office/word/2010/wordprocessingDrawing" xmlns:wp="http://schemas.openxmlformats.org/drawingml/2006/wordprocessingDrawing" xmlns:w10="urn:schemas-microsoft-com:office:word" xmlns:w="http://schemas.openxmlformats.org/wordprocessingml/2006/main" xmlns:w14="http://schemas.microsoft.com/office/word/2010/wordml" xmlns:w15="http://schemas.microsoft.com/office/word/2012/wordml" xmlns:w16cex="http://schemas.microsoft.com/office/word/2018/wordml/cex" xmlns:w16cid="http://schemas.microsoft.com/office/word/2016/wordml/cid" xmlns:w16="http://schemas.microsoft.com/office/word/2018/wordml" xmlns:w16du="http://schemas.microsoft.com/office/word/2023/wordml/word16du" xmlns:w16sdtdh="http://schemas.microsoft.com/office/word/2020/wordml/sdtdatahash" xmlns:w16se="http://schemas.microsoft.com/office/word/2015/wordml/symex" xmlns:wpg="http://schemas.microsoft.com/office/word/2010/wordprocessingGroup" xmlns:wpi="http://schemas.microsoft.com/office/word/2010/wordprocessingInk" xmlns:wne="http://schemas.microsoft.com/office/word/2006/wordml" xmlns:wps="http://schemas.microsoft.com/office/word/2010/wordprocessingShape" mc:Ignorable="w14 w15 w16se w16cid w16 w16cex w16sdtdh w16du wp14">
+<w:footnotes xmlns:wpc="http://schemas.microsoft.com/office/word/2010/wordprocessingCanvas" xmlns:cx="http://schemas.microsoft.com/office/drawing/2014/chartex" xmlns:cx1="http://schemas.microsoft.com/office/drawing/2015/9/8/chartex" xmlns:cx2="http://schemas.microsoft.com/office/drawing/2015/10/21/chartex" xmlns:cx3="http://schemas.microsoft.com/office/drawing/2016/5/9/chartex" xmlns:cx4="http://schemas.microsoft.com/office/drawing/2016/5/10/chartex" xmlns:cx5="http://schemas.microsoft.com/office/drawing/2016/5/11/chartex" xmlns:cx6="http://schemas.microsoft.com/office/drawing/2016/5/12/chartex" xmlns:cx7="http://schemas.microsoft.com/office/drawing/2016/5/13/chartex" xmlns:cx8="http://schemas.microsoft.com/office/drawing/2016/5/14/chartex" xmlns:mc="http://schemas.openxmlformats.org/markup-compatibility/2006" xmlns:aink="http://schemas.microsoft.com/office/drawing/2016/ink" xmlns:am3d="http://schemas.microsoft.com/office/drawing/2017/model3d" xmlns:o="urn:schemas-microsoft-com:office:office" xmlns:oel="http://schemas.microsoft.com/office/2019/extlst" xmlns:r="http://schemas.openxmlformats.org/officeDocument/2006/relationships" xmlns:m="http://schemas.openxmlformats.org/officeDocument/2006/math" xmlns:v="urn:schemas-microsoft-com:vml" xmlns:wp14="http://schemas.microsoft.com/office/word/2010/wordprocessingDrawing" xmlns:wp="http://schemas.openxmlformats.org/drawingml/2006/wordprocessingDrawing" xmlns:w10="urn:schemas-microsoft-com:office:word" xmlns:w="http://schemas.openxmlformats.org/wordprocessingml/2006/main" xmlns:w14="http://schemas.microsoft.com/office/word/2010/wordml" xmlns:w15="http://schemas.microsoft.com/office/word/2012/wordml" xmlns:w16cex="http://schemas.microsoft.com/office/word/2018/wordml/cex" xmlns:w16cid="http://schemas.microsoft.com/office/word/2016/wordml/cid" xmlns:w16="http://schemas.microsoft.com/office/word/2018/wordml" xmlns:w16du="http://schemas.microsoft.com/office/word/2023/wordml/word16du" xmlns:w16sdtdh="http://schemas.microsoft.com/office/word/2020/wordml/sdtdatahash" xmlns:w16sdtfl="http://schemas.microsoft.com/office/word/2024/wordml/sdtformatlock" xmlns:w16se="http://schemas.microsoft.com/office/word/2015/wordml/symex" xmlns:wpg="http://schemas.microsoft.com/office/word/2010/wordprocessingGroup" xmlns:wpi="http://schemas.microsoft.com/office/word/2010/wordprocessingInk" xmlns:wne="http://schemas.microsoft.com/office/word/2006/wordml" xmlns:wps="http://schemas.microsoft.com/office/word/2010/wordprocessingShape" mc:Ignorable="w14 w15 w16se w16cid w16 w16cex w16sdtdh w16sdtfl w16du wp14">
   <w:footnote w:type="separator" w:id="-1">
     <w:p>
       <w:pPr>
@@ -2907,7 +3010,7 @@
 </file>
 
 <file path=word/header1.xml><?xml version="1.0" encoding="utf-8"?>
-<w:hdr xmlns:wpc="http://schemas.microsoft.com/office/word/2010/wordprocessingCanvas" xmlns:cx="http://schemas.microsoft.com/office/drawing/2014/chartex" xmlns:cx1="http://schemas.microsoft.com/office/drawing/2015/9/8/chartex" xmlns:cx2="http://schemas.microsoft.com/office/drawing/2015/10/21/chartex" xmlns:cx3="http://schemas.microsoft.com/office/drawing/2016/5/9/chartex" xmlns:cx4="http://schemas.microsoft.com/office/drawing/2016/5/10/chartex" xmlns:cx5="http://schemas.microsoft.com/office/drawing/2016/5/11/chartex" xmlns:cx6="http://schemas.microsoft.com/office/drawing/2016/5/12/chartex" xmlns:cx7="http://schemas.microsoft.com/office/drawing/2016/5/13/chartex" xmlns:cx8="http://schemas.microsoft.com/office/drawing/2016/5/14/chartex" xmlns:mc="http://schemas.openxmlformats.org/markup-compatibility/2006" xmlns:aink="http://schemas.microsoft.com/office/drawing/2016/ink" xmlns:am3d="http://schemas.microsoft.com/office/drawing/2017/model3d" xmlns:o="urn:schemas-microsoft-com:office:office" xmlns:oel="http://schemas.microsoft.com/office/2019/extlst" xmlns:r="http://schemas.openxmlformats.org/officeDocument/2006/relationships" xmlns:m="http://schemas.openxmlformats.org/officeDocument/2006/math" xmlns:v="urn:schemas-microsoft-com:vml" xmlns:wp14="http://schemas.microsoft.com/office/word/2010/wordprocessingDrawing" xmlns:wp="http://schemas.openxmlformats.org/drawingml/2006/wordprocessingDrawing" xmlns:w10="urn:schemas-microsoft-com:office:word" xmlns:w="http://schemas.openxmlformats.org/wordprocessingml/2006/main" xmlns:w14="http://schemas.microsoft.com/office/word/2010/wordml" xmlns:w15="http://schemas.microsoft.com/office/word/2012/wordml" xmlns:w16cex="http://schemas.microsoft.com/office/word/2018/wordml/cex" xmlns:w16cid="http://schemas.microsoft.com/office/word/2016/wordml/cid" xmlns:w16="http://schemas.microsoft.com/office/word/2018/wordml" xmlns:w16du="http://schemas.microsoft.com/office/word/2023/wordml/word16du" xmlns:w16sdtdh="http://schemas.microsoft.com/office/word/2020/wordml/sdtdatahash" xmlns:w16se="http://schemas.microsoft.com/office/word/2015/wordml/symex" xmlns:wpg="http://schemas.microsoft.com/office/word/2010/wordprocessingGroup" xmlns:wpi="http://schemas.microsoft.com/office/word/2010/wordprocessingInk" xmlns:wne="http://schemas.microsoft.com/office/word/2006/wordml" xmlns:wps="http://schemas.microsoft.com/office/word/2010/wordprocessingShape" mc:Ignorable="w14 w15 w16se w16cid w16 w16cex w16sdtdh w16du wp14">
+<w:hdr xmlns:wpc="http://schemas.microsoft.com/office/word/2010/wordprocessingCanvas" xmlns:cx="http://schemas.microsoft.com/office/drawing/2014/chartex" xmlns:cx1="http://schemas.microsoft.com/office/drawing/2015/9/8/chartex" xmlns:cx2="http://schemas.microsoft.com/office/drawing/2015/10/21/chartex" xmlns:cx3="http://schemas.microsoft.com/office/drawing/2016/5/9/chartex" xmlns:cx4="http://schemas.microsoft.com/office/drawing/2016/5/10/chartex" xmlns:cx5="http://schemas.microsoft.com/office/drawing/2016/5/11/chartex" xmlns:cx6="http://schemas.microsoft.com/office/drawing/2016/5/12/chartex" xmlns:cx7="http://schemas.microsoft.com/office/drawing/2016/5/13/chartex" xmlns:cx8="http://schemas.microsoft.com/office/drawing/2016/5/14/chartex" xmlns:mc="http://schemas.openxmlformats.org/markup-compatibility/2006" xmlns:aink="http://schemas.microsoft.com/office/drawing/2016/ink" xmlns:am3d="http://schemas.microsoft.com/office/drawing/2017/model3d" xmlns:o="urn:schemas-microsoft-com:office:office" xmlns:oel="http://schemas.microsoft.com/office/2019/extlst" xmlns:r="http://schemas.openxmlformats.org/officeDocument/2006/relationships" xmlns:m="http://schemas.openxmlformats.org/officeDocument/2006/math" xmlns:v="urn:schemas-microsoft-com:vml" xmlns:wp14="http://schemas.microsoft.com/office/word/2010/wordprocessingDrawing" xmlns:wp="http://schemas.openxmlformats.org/drawingml/2006/wordprocessingDrawing" xmlns:w10="urn:schemas-microsoft-com:office:word" xmlns:w="http://schemas.openxmlformats.org/wordprocessingml/2006/main" xmlns:w14="http://schemas.microsoft.com/office/word/2010/wordml" xmlns:w15="http://schemas.microsoft.com/office/word/2012/wordml" xmlns:w16cex="http://schemas.microsoft.com/office/word/2018/wordml/cex" xmlns:w16cid="http://schemas.microsoft.com/office/word/2016/wordml/cid" xmlns:w16="http://schemas.microsoft.com/office/word/2018/wordml" xmlns:w16du="http://schemas.microsoft.com/office/word/2023/wordml/word16du" xmlns:w16sdtdh="http://schemas.microsoft.com/office/word/2020/wordml/sdtdatahash" xmlns:w16sdtfl="http://schemas.microsoft.com/office/word/2024/wordml/sdtformatlock" xmlns:w16se="http://schemas.microsoft.com/office/word/2015/wordml/symex" xmlns:wpg="http://schemas.microsoft.com/office/word/2010/wordprocessingGroup" xmlns:wpi="http://schemas.microsoft.com/office/word/2010/wordprocessingInk" xmlns:wne="http://schemas.microsoft.com/office/word/2006/wordml" xmlns:wps="http://schemas.microsoft.com/office/word/2010/wordprocessingShape" mc:Ignorable="w14 w15 w16se w16cid w16 w16cex w16sdtdh w16sdtfl w16du wp14">
   <w:p>
     <w:pPr>
       <w:pStyle w:val="Header"/>
@@ -2984,7 +3087,7 @@
 </file>
 
 <file path=word/numbering.xml><?xml version="1.0" encoding="utf-8"?>
-<w:numbering xmlns:wpc="http://schemas.microsoft.com/office/word/2010/wordprocessingCanvas" xmlns:cx="http://schemas.microsoft.com/office/drawing/2014/chartex" xmlns:cx1="http://schemas.microsoft.com/office/drawing/2015/9/8/chartex" xmlns:cx2="http://schemas.microsoft.com/office/drawing/2015/10/21/chartex" xmlns:cx3="http://schemas.microsoft.com/office/drawing/2016/5/9/chartex" xmlns:cx4="http://schemas.microsoft.com/office/drawing/2016/5/10/chartex" xmlns:cx5="http://schemas.microsoft.com/office/drawing/2016/5/11/chartex" xmlns:cx6="http://schemas.microsoft.com/office/drawing/2016/5/12/chartex" xmlns:cx7="http://schemas.microsoft.com/office/drawing/2016/5/13/chartex" xmlns:cx8="http://schemas.microsoft.com/office/drawing/2016/5/14/chartex" xmlns:mc="http://schemas.openxmlformats.org/markup-compatibility/2006" xmlns:aink="http://schemas.microsoft.com/office/drawing/2016/ink" xmlns:am3d="http://schemas.microsoft.com/office/drawing/2017/model3d" xmlns:o="urn:schemas-microsoft-com:office:office" xmlns:oel="http://schemas.microsoft.com/office/2019/extlst" xmlns:r="http://schemas.openxmlformats.org/officeDocument/2006/relationships" xmlns:m="http://schemas.openxmlformats.org/officeDocument/2006/math" xmlns:v="urn:schemas-microsoft-com:vml" xmlns:wp14="http://schemas.microsoft.com/office/word/2010/wordprocessingDrawing" xmlns:wp="http://schemas.openxmlformats.org/drawingml/2006/wordprocessingDrawing" xmlns:w10="urn:schemas-microsoft-com:office:word" xmlns:w="http://schemas.openxmlformats.org/wordprocessingml/2006/main" xmlns:w14="http://schemas.microsoft.com/office/word/2010/wordml" xmlns:w15="http://schemas.microsoft.com/office/word/2012/wordml" xmlns:w16cex="http://schemas.microsoft.com/office/word/2018/wordml/cex" xmlns:w16cid="http://schemas.microsoft.com/office/word/2016/wordml/cid" xmlns:w16="http://schemas.microsoft.com/office/word/2018/wordml" xmlns:w16du="http://schemas.microsoft.com/office/word/2023/wordml/word16du" xmlns:w16sdtdh="http://schemas.microsoft.com/office/word/2020/wordml/sdtdatahash" xmlns:w16se="http://schemas.microsoft.com/office/word/2015/wordml/symex" xmlns:wpg="http://schemas.microsoft.com/office/word/2010/wordprocessingGroup" xmlns:wpi="http://schemas.microsoft.com/office/word/2010/wordprocessingInk" xmlns:wne="http://schemas.microsoft.com/office/word/2006/wordml" xmlns:wps="http://schemas.microsoft.com/office/word/2010/wordprocessingShape" mc:Ignorable="w14 w15 w16se w16cid w16 w16cex w16sdtdh w16du wp14">
+<w:numbering xmlns:wpc="http://schemas.microsoft.com/office/word/2010/wordprocessingCanvas" xmlns:cx="http://schemas.microsoft.com/office/drawing/2014/chartex" xmlns:cx1="http://schemas.microsoft.com/office/drawing/2015/9/8/chartex" xmlns:cx2="http://schemas.microsoft.com/office/drawing/2015/10/21/chartex" xmlns:cx3="http://schemas.microsoft.com/office/drawing/2016/5/9/chartex" xmlns:cx4="http://schemas.microsoft.com/office/drawing/2016/5/10/chartex" xmlns:cx5="http://schemas.microsoft.com/office/drawing/2016/5/11/chartex" xmlns:cx6="http://schemas.microsoft.com/office/drawing/2016/5/12/chartex" xmlns:cx7="http://schemas.microsoft.com/office/drawing/2016/5/13/chartex" xmlns:cx8="http://schemas.microsoft.com/office/drawing/2016/5/14/chartex" xmlns:mc="http://schemas.openxmlformats.org/markup-compatibility/2006" xmlns:aink="http://schemas.microsoft.com/office/drawing/2016/ink" xmlns:am3d="http://schemas.microsoft.com/office/drawing/2017/model3d" xmlns:o="urn:schemas-microsoft-com:office:office" xmlns:oel="http://schemas.microsoft.com/office/2019/extlst" xmlns:r="http://schemas.openxmlformats.org/officeDocument/2006/relationships" xmlns:m="http://schemas.openxmlformats.org/officeDocument/2006/math" xmlns:v="urn:schemas-microsoft-com:vml" xmlns:wp14="http://schemas.microsoft.com/office/word/2010/wordprocessingDrawing" xmlns:wp="http://schemas.openxmlformats.org/drawingml/2006/wordprocessingDrawing" xmlns:w10="urn:schemas-microsoft-com:office:word" xmlns:w="http://schemas.openxmlformats.org/wordprocessingml/2006/main" xmlns:w14="http://schemas.microsoft.com/office/word/2010/wordml" xmlns:w15="http://schemas.microsoft.com/office/word/2012/wordml" xmlns:w16cex="http://schemas.microsoft.com/office/word/2018/wordml/cex" xmlns:w16cid="http://schemas.microsoft.com/office/word/2016/wordml/cid" xmlns:w16="http://schemas.microsoft.com/office/word/2018/wordml" xmlns:w16du="http://schemas.microsoft.com/office/word/2023/wordml/word16du" xmlns:w16sdtdh="http://schemas.microsoft.com/office/word/2020/wordml/sdtdatahash" xmlns:w16sdtfl="http://schemas.microsoft.com/office/word/2024/wordml/sdtformatlock" xmlns:w16se="http://schemas.microsoft.com/office/word/2015/wordml/symex" xmlns:wpg="http://schemas.microsoft.com/office/word/2010/wordprocessingGroup" xmlns:wpi="http://schemas.microsoft.com/office/word/2010/wordprocessingInk" xmlns:wne="http://schemas.microsoft.com/office/word/2006/wordml" xmlns:wps="http://schemas.microsoft.com/office/word/2010/wordprocessingShape" mc:Ignorable="w14 w15 w16se w16cid w16 w16cex w16sdtdh w16sdtfl w16du wp14">
   <w:abstractNum w:abstractNumId="0" w15:restartNumberingAfterBreak="0">
     <w:nsid w:val="02396439"/>
     <w:multiLevelType w:val="multilevel"/>
@@ -3516,7 +3619,7 @@
 </file>
 
 <file path=word/styles.xml><?xml version="1.0" encoding="utf-8"?>
-<w:styles xmlns:mc="http://schemas.openxmlformats.org/markup-compatibility/2006" xmlns:r="http://schemas.openxmlformats.org/officeDocument/2006/relationships" xmlns:w="http://schemas.openxmlformats.org/wordprocessingml/2006/main" xmlns:w14="http://schemas.microsoft.com/office/word/2010/wordml" xmlns:w15="http://schemas.microsoft.com/office/word/2012/wordml" xmlns:w16cex="http://schemas.microsoft.com/office/word/2018/wordml/cex" xmlns:w16cid="http://schemas.microsoft.com/office/word/2016/wordml/cid" xmlns:w16="http://schemas.microsoft.com/office/word/2018/wordml" xmlns:w16du="http://schemas.microsoft.com/office/word/2023/wordml/word16du" xmlns:w16sdtdh="http://schemas.microsoft.com/office/word/2020/wordml/sdtdatahash" xmlns:w16se="http://schemas.microsoft.com/office/word/2015/wordml/symex" mc:Ignorable="w14 w15 w16se w16cid w16 w16cex w16sdtdh w16du">
+<w:styles xmlns:mc="http://schemas.openxmlformats.org/markup-compatibility/2006" xmlns:r="http://schemas.openxmlformats.org/officeDocument/2006/relationships" xmlns:w="http://schemas.openxmlformats.org/wordprocessingml/2006/main" xmlns:w14="http://schemas.microsoft.com/office/word/2010/wordml" xmlns:w15="http://schemas.microsoft.com/office/word/2012/wordml" xmlns:w16cex="http://schemas.microsoft.com/office/word/2018/wordml/cex" xmlns:w16cid="http://schemas.microsoft.com/office/word/2016/wordml/cid" xmlns:w16="http://schemas.microsoft.com/office/word/2018/wordml" xmlns:w16du="http://schemas.microsoft.com/office/word/2023/wordml/word16du" xmlns:w16sdtdh="http://schemas.microsoft.com/office/word/2020/wordml/sdtdatahash" xmlns:w16sdtfl="http://schemas.microsoft.com/office/word/2024/wordml/sdtformatlock" xmlns:w16se="http://schemas.microsoft.com/office/word/2015/wordml/symex" mc:Ignorable="w14 w15 w16se w16cid w16 w16cex w16sdtdh w16sdtfl w16du">
   <w:docDefaults>
     <w:rPrDefault>
       <w:rPr>
@@ -4154,6 +4257,16 @@
       <w:shd w:val="clear" w:color="auto" w:fill="E1DFDD"/>
     </w:rPr>
   </w:style>
+  <w:style w:type="character" w:styleId="FollowedHyperlink">
+    <w:name w:val="FollowedHyperlink"/>
+    <w:basedOn w:val="DefaultParagraphFont"/>
+    <w:uiPriority w:val="99"/>
+    <w:rsid w:val="00522583"/>
+    <w:rPr>
+      <w:color w:val="954F72" w:themeColor="followedHyperlink"/>
+      <w:u w:val="single"/>
+    </w:rPr>
+  </w:style>
 </w:styles>
 </file>
 
